--- a/ТИ-нетПч.2/Lab8/Шведов_820601_ТИП_lab8.docx
+++ b/ТИ-нетПч.2/Lab8/Шведов_820601_ТИП_lab8.docx
@@ -1718,33 +1718,15 @@
           <w:numId w:val="0"/>
         </w:numPr>
         <w:jc w:val="center"/>
-        <w:rPr>
-          <w:lang w:val="ru-RU"/>
-        </w:rPr>
       </w:pPr>
       <w:bookmarkStart w:id="10" w:name="_Toc97372562"/>
       <w:r>
-        <w:rPr>
-          <w:lang w:val="ru-RU"/>
-        </w:rPr>
         <w:lastRenderedPageBreak/>
         <w:t>Введение</w:t>
       </w:r>
       <w:bookmarkEnd w:id="10"/>
     </w:p>
-    <w:p>
-      <w:pPr>
-        <w:pStyle w:val="1"/>
-        <w:numPr>
-          <w:ilvl w:val="0"/>
-          <w:numId w:val="0"/>
-        </w:numPr>
-        <w:jc w:val="center"/>
-        <w:rPr>
-          <w:lang w:val="ru-RU"/>
-        </w:rPr>
-      </w:pPr>
-    </w:p>
+    <w:p/>
     <w:p>
       <w:pPr>
         <w:pStyle w:val="Main"/>
@@ -2121,19 +2103,10 @@
       <w:bookmarkStart w:id="12" w:name="_Toc97372563"/>
       <w:r>
         <w:lastRenderedPageBreak/>
-        <w:t>Постановка</w:t>
-      </w:r>
-      <w:r>
-        <w:rPr>
-          <w:lang w:val="ru-RU"/>
-        </w:rPr>
-        <w:t xml:space="preserve"> </w:t>
+        <w:t xml:space="preserve">Постановка </w:t>
       </w:r>
       <w:bookmarkEnd w:id="11"/>
       <w:r>
-        <w:rPr>
-          <w:lang w:val="ru-RU"/>
-        </w:rPr>
         <w:t>задачи</w:t>
       </w:r>
       <w:bookmarkEnd w:id="12"/>
@@ -2150,6 +2123,9 @@
     <w:p>
       <w:pPr>
         <w:pStyle w:val="Main"/>
+        <w:rPr>
+          <w:lang w:val="en-US"/>
+        </w:rPr>
       </w:pPr>
       <w:r>
         <w:t xml:space="preserve">Изучить семантику, синтаксис и возможности языка </w:t>
@@ -2237,30 +2213,21 @@
           <w:shd w:val="clear" w:color="auto" w:fill="FFFFFF"/>
           <w:lang w:val="ru-RU"/>
         </w:rPr>
-        <w:t xml:space="preserve"> основными функциями </w:t>
-      </w:r>
-      <w:r>
-        <w:rPr>
-          <w:i/>
-          <w:iCs/>
-          <w:shd w:val="clear" w:color="auto" w:fill="FFFFFF"/>
-          <w:lang w:val="en-US"/>
-        </w:rPr>
-        <w:t>PHP</w:t>
-      </w:r>
-      <w:r>
-        <w:rPr>
-          <w:shd w:val="clear" w:color="auto" w:fill="FFFFFF"/>
-          <w:lang w:val="ru-RU"/>
-        </w:rPr>
-        <w:t xml:space="preserve"> для работы </w:t>
-      </w:r>
-      <w:r>
-        <w:rPr>
-          <w:shd w:val="clear" w:color="auto" w:fill="FFFFFF"/>
-          <w:lang w:val="ru-RU"/>
-        </w:rPr>
-        <w:t>и</w:t>
+        <w:t xml:space="preserve"> основными </w:t>
+      </w:r>
+      <w:r>
+        <w:rPr>
+          <w:shd w:val="clear" w:color="auto" w:fill="FFFFFF"/>
+          <w:lang w:val="ru-RU"/>
+        </w:rPr>
+        <w:t>концепциями модели</w:t>
+      </w:r>
+      <w:r>
+        <w:rPr>
+          <w:shd w:val="clear" w:color="auto" w:fill="FFFFFF"/>
+          <w:lang w:val="ru-RU"/>
+        </w:rPr>
+        <w:t xml:space="preserve"> архитектуры</w:t>
       </w:r>
       <w:r>
         <w:rPr>
@@ -2271,21 +2238,19 @@
       </w:r>
       <w:r>
         <w:rPr>
-          <w:shd w:val="clear" w:color="auto" w:fill="FFFFFF"/>
-          <w:lang w:val="ru-RU"/>
-        </w:rPr>
-        <w:t xml:space="preserve">подключением к СУБД </w:t>
-      </w:r>
-      <w:r>
-        <w:rPr>
-          <w:i/>
-          <w:iCs/>
-        </w:rPr>
-        <w:t>MySQL</w:t>
-      </w:r>
-      <w:r>
-        <w:rPr>
-          <w:shd w:val="clear" w:color="auto" w:fill="FFFFFF"/>
+          <w:i/>
+          <w:iCs/>
+          <w:shd w:val="clear" w:color="auto" w:fill="FFFFFF"/>
+          <w:lang w:val="en-US"/>
+        </w:rPr>
+        <w:t>MVC</w:t>
+      </w:r>
+      <w:r>
+        <w:rPr>
+          <w:i/>
+          <w:iCs/>
+          <w:shd w:val="clear" w:color="auto" w:fill="FFFFFF"/>
+          <w:lang w:val="en-US"/>
         </w:rPr>
         <w:t>.</w:t>
       </w:r>
@@ -2324,25 +2289,13 @@
       <w:bookmarkEnd w:id="14"/>
       <w:bookmarkEnd w:id="15"/>
     </w:p>
-    <w:p>
-      <w:pPr>
-        <w:pStyle w:val="1"/>
-        <w:numPr>
-          <w:ilvl w:val="0"/>
-          <w:numId w:val="0"/>
-        </w:numPr>
-        <w:ind w:firstLine="709"/>
-      </w:pPr>
-    </w:p>
+    <w:p/>
     <w:p>
       <w:pPr>
         <w:pStyle w:val="20"/>
       </w:pPr>
       <w:bookmarkStart w:id="18" w:name="_Toc97372565"/>
       <w:r>
-        <w:rPr>
-          <w:lang w:val="ru-RU"/>
-        </w:rPr>
         <w:t>Базы данных и СУБД</w:t>
       </w:r>
       <w:bookmarkEnd w:id="18"/>
@@ -2432,32 +2385,14 @@
     <w:p>
       <w:pPr>
         <w:pStyle w:val="20"/>
-        <w:rPr>
-          <w:lang w:val="en-US"/>
-        </w:rPr>
       </w:pPr>
       <w:bookmarkStart w:id="19" w:name="_Toc97372566"/>
       <w:r>
-        <w:rPr>
-          <w:lang w:val="en-US"/>
-        </w:rPr>
         <w:t>Docker</w:t>
       </w:r>
       <w:bookmarkEnd w:id="19"/>
     </w:p>
-    <w:p>
-      <w:pPr>
-        <w:pStyle w:val="20"/>
-        <w:numPr>
-          <w:ilvl w:val="0"/>
-          <w:numId w:val="0"/>
-        </w:numPr>
-        <w:ind w:left="708"/>
-        <w:rPr>
-          <w:lang w:val="en-US"/>
-        </w:rPr>
-      </w:pPr>
-    </w:p>
+    <w:p/>
     <w:p>
       <w:pPr>
         <w:pStyle w:val="Main"/>
@@ -2481,7 +2416,21 @@
           <w:iCs/>
           <w:lang w:val="ru-RU"/>
         </w:rPr>
-        <w:t xml:space="preserve"> (Докер)</w:t>
+        <w:t xml:space="preserve"> (</w:t>
+      </w:r>
+      <w:r>
+        <w:rPr>
+          <w:lang w:val="ru-RU"/>
+        </w:rPr>
+        <w:t>Докер</w:t>
+      </w:r>
+      <w:r>
+        <w:rPr>
+          <w:i/>
+          <w:iCs/>
+          <w:lang w:val="ru-RU"/>
+        </w:rPr>
+        <w:t>)</w:t>
       </w:r>
       <w:r>
         <w:rPr>
@@ -2560,7 +2509,7 @@
           <w:iCs/>
           <w:lang w:val="en-US"/>
         </w:rPr>
-        <w:t>docker run --name some-</w:t>
+        <w:t xml:space="preserve">docker run --name </w:t>
       </w:r>
       <w:proofErr w:type="spellStart"/>
       <w:r>
@@ -2578,7 +2527,79 @@
           <w:iCs/>
           <w:lang w:val="en-US"/>
         </w:rPr>
-        <w:t xml:space="preserve"> -e MYSQL_ROOT_PASSWORD=my-secret-pw -d </w:t>
+        <w:t xml:space="preserve"> \</w:t>
+      </w:r>
+    </w:p>
+    <w:p>
+      <w:pPr>
+        <w:pStyle w:val="Main"/>
+        <w:rPr>
+          <w:i/>
+          <w:iCs/>
+          <w:lang w:val="en-US"/>
+        </w:rPr>
+      </w:pPr>
+      <w:r>
+        <w:rPr>
+          <w:i/>
+          <w:iCs/>
+          <w:lang w:val="en-US"/>
+        </w:rPr>
+        <w:t xml:space="preserve">    -e MYSQL_ROOT_PASSWORD=$MYSQL_PASSWORD \</w:t>
+      </w:r>
+    </w:p>
+    <w:p>
+      <w:pPr>
+        <w:pStyle w:val="Main"/>
+        <w:rPr>
+          <w:i/>
+          <w:iCs/>
+          <w:lang w:val="en-US"/>
+        </w:rPr>
+      </w:pPr>
+      <w:r>
+        <w:rPr>
+          <w:i/>
+          <w:iCs/>
+          <w:lang w:val="en-US"/>
+        </w:rPr>
+        <w:t xml:space="preserve">    -e MYSQL_DATABASE="lab8" \</w:t>
+      </w:r>
+    </w:p>
+    <w:p>
+      <w:pPr>
+        <w:pStyle w:val="Main"/>
+        <w:rPr>
+          <w:i/>
+          <w:iCs/>
+          <w:lang w:val="en-US"/>
+        </w:rPr>
+      </w:pPr>
+      <w:r>
+        <w:rPr>
+          <w:i/>
+          <w:iCs/>
+          <w:lang w:val="en-US"/>
+        </w:rPr>
+        <w:t xml:space="preserve">    -p 3306:3306 \</w:t>
+      </w:r>
+    </w:p>
+    <w:p>
+      <w:pPr>
+        <w:pStyle w:val="Main"/>
+        <w:rPr>
+          <w:i/>
+          <w:iCs/>
+          <w:lang w:val="en-US"/>
+        </w:rPr>
+      </w:pPr>
+      <w:r>
+        <w:rPr>
+          <w:i/>
+          <w:iCs/>
+          <w:lang w:val="en-US"/>
+        </w:rPr>
+        <w:t xml:space="preserve">    -d </w:t>
       </w:r>
       <w:proofErr w:type="spellStart"/>
       <w:proofErr w:type="gramStart"/>
@@ -2588,15 +2609,7 @@
           <w:iCs/>
           <w:lang w:val="en-US"/>
         </w:rPr>
-        <w:t>mysql:</w:t>
-      </w:r>
-      <w:r>
-        <w:rPr>
-          <w:i/>
-          <w:iCs/>
-          <w:lang w:val="en-US"/>
-        </w:rPr>
-        <w:t>latest</w:t>
+        <w:t>mysql:latest</w:t>
       </w:r>
       <w:proofErr w:type="spellEnd"/>
       <w:proofErr w:type="gramEnd"/>
@@ -2604,6 +2617,281 @@
     <w:p>
       <w:pPr>
         <w:pStyle w:val="Main"/>
+        <w:rPr>
+          <w:i/>
+          <w:iCs/>
+          <w:lang w:val="en-US"/>
+        </w:rPr>
+      </w:pPr>
+    </w:p>
+    <w:p>
+      <w:pPr>
+        <w:pStyle w:val="20"/>
+        <w:rPr>
+          <w:lang w:val="en-US"/>
+        </w:rPr>
+      </w:pPr>
+      <w:r>
+        <w:t>Архитектура</w:t>
+      </w:r>
+      <w:r>
+        <w:rPr>
+          <w:lang w:val="en-US"/>
+        </w:rPr>
+        <w:t xml:space="preserve"> </w:t>
+      </w:r>
+      <w:r>
+        <w:rPr>
+          <w:i/>
+          <w:iCs/>
+          <w:lang w:val="en-US"/>
+        </w:rPr>
+        <w:t>MVC</w:t>
+      </w:r>
+    </w:p>
+    <w:p>
+      <w:pPr>
+        <w:pStyle w:val="Main"/>
+        <w:ind w:firstLine="0"/>
+        <w:rPr>
+          <w:i/>
+          <w:iCs/>
+          <w:lang w:val="en-US"/>
+        </w:rPr>
+      </w:pPr>
+    </w:p>
+    <w:p>
+      <w:pPr>
+        <w:pStyle w:val="Main"/>
+      </w:pPr>
+      <w:r>
+        <w:t xml:space="preserve">Архитектура </w:t>
+      </w:r>
+      <w:r>
+        <w:rPr>
+          <w:i/>
+          <w:iCs/>
+        </w:rPr>
+        <w:t>MVC</w:t>
+      </w:r>
+      <w:r>
+        <w:t xml:space="preserve"> является самым распространённым шаблоном проектирования веб-приложений. Её суть заключается в разделении всех компонент системы на три группы: контроллеры, модели и представления (или вьюшки, от англ. </w:t>
+      </w:r>
+      <w:r>
+        <w:rPr>
+          <w:i/>
+          <w:iCs/>
+        </w:rPr>
+        <w:t>view</w:t>
+      </w:r>
+      <w:r>
+        <w:t xml:space="preserve">). Отсюда и аббревиатура: </w:t>
+      </w:r>
+      <w:r>
+        <w:rPr>
+          <w:i/>
+          <w:iCs/>
+        </w:rPr>
+        <w:t>Model-View-Controller</w:t>
+      </w:r>
+      <w:r>
+        <w:t xml:space="preserve">. </w:t>
+      </w:r>
+    </w:p>
+    <w:p>
+      <w:pPr>
+        <w:pStyle w:val="Main"/>
+      </w:pPr>
+    </w:p>
+    <w:p>
+      <w:pPr>
+        <w:pStyle w:val="Main"/>
+      </w:pPr>
+      <w:r>
+        <w:lastRenderedPageBreak/>
+        <w:t xml:space="preserve">Архитектура </w:t>
+      </w:r>
+      <w:r>
+        <w:rPr>
+          <w:i/>
+          <w:iCs/>
+        </w:rPr>
+        <w:t>MVC</w:t>
+      </w:r>
+      <w:r>
+        <w:t xml:space="preserve"> может принимать различный вид в зависимости от языка программирования и решаемой задачи</w:t>
+      </w:r>
+      <w:r>
+        <w:rPr>
+          <w:lang w:val="ru-RU"/>
+        </w:rPr>
+        <w:t>.</w:t>
+      </w:r>
+      <w:r>
+        <w:t xml:space="preserve"> </w:t>
+      </w:r>
+    </w:p>
+    <w:p>
+      <w:pPr>
+        <w:pStyle w:val="Main"/>
+        <w:rPr>
+          <w:lang w:val="ru-RU"/>
+        </w:rPr>
+      </w:pPr>
+      <w:r>
+        <w:rPr>
+          <w:lang w:val="ru-RU"/>
+        </w:rPr>
+        <w:t>Основные компоненты архитектуры составляют:</w:t>
+      </w:r>
+    </w:p>
+    <w:p>
+      <w:pPr>
+        <w:pStyle w:val="Main"/>
+      </w:pPr>
+      <w:r>
+        <w:rPr>
+          <w:rFonts w:ascii="TimesNewRomanPS" w:hAnsi="TimesNewRomanPS"/>
+          <w:lang w:val="ru-RU"/>
+        </w:rPr>
+        <w:t xml:space="preserve">1 </w:t>
+      </w:r>
+      <w:r>
+        <w:rPr>
+          <w:rFonts w:ascii="TimesNewRomanPS" w:hAnsi="TimesNewRomanPS"/>
+        </w:rPr>
+        <w:t>Контроллер</w:t>
+      </w:r>
+      <w:r>
+        <w:rPr>
+          <w:rFonts w:ascii="TimesNewRomanPS" w:hAnsi="TimesNewRomanPS"/>
+          <w:b/>
+          <w:bCs/>
+        </w:rPr>
+        <w:t xml:space="preserve"> </w:t>
+      </w:r>
+      <w:r>
+        <w:t xml:space="preserve">принимает запрос, анализирует, чего вообще хочет пользователь и управляет логикой работы всей программы. </w:t>
+      </w:r>
+    </w:p>
+    <w:p>
+      <w:pPr>
+        <w:pStyle w:val="Main"/>
+      </w:pPr>
+      <w:r>
+        <w:rPr>
+          <w:rFonts w:ascii="TimesNewRomanPS" w:hAnsi="TimesNewRomanPS"/>
+          <w:lang w:val="ru-RU"/>
+        </w:rPr>
+        <w:t xml:space="preserve">2 </w:t>
+      </w:r>
+      <w:r>
+        <w:rPr>
+          <w:rFonts w:ascii="TimesNewRomanPS" w:hAnsi="TimesNewRomanPS"/>
+        </w:rPr>
+        <w:t xml:space="preserve">Модель </w:t>
+      </w:r>
+      <w:r>
+        <w:t xml:space="preserve">– библиотека с функциями. Она изолирована от внешнего мира, т.е., сама не копается в массивах </w:t>
+      </w:r>
+      <w:r>
+        <w:rPr>
+          <w:i/>
+          <w:iCs/>
+        </w:rPr>
+        <w:t>GET</w:t>
+      </w:r>
+      <w:r>
+        <w:t xml:space="preserve"> и </w:t>
+      </w:r>
+      <w:r>
+        <w:rPr>
+          <w:i/>
+          <w:iCs/>
+        </w:rPr>
+        <w:t>POST</w:t>
+      </w:r>
+      <w:r>
+        <w:t xml:space="preserve"> и, что очень важно, ничего не выводит на экран. Задача модели – просто принять от контроллера команду и вернуть результат. </w:t>
+      </w:r>
+    </w:p>
+    <w:p>
+      <w:pPr>
+        <w:pStyle w:val="Main"/>
+      </w:pPr>
+      <w:r>
+        <w:rPr>
+          <w:rFonts w:ascii="TimesNewRomanPS" w:hAnsi="TimesNewRomanPS"/>
+          <w:lang w:val="ru-RU"/>
+        </w:rPr>
+        <w:t xml:space="preserve">3 </w:t>
+      </w:r>
+      <w:r>
+        <w:rPr>
+          <w:rFonts w:ascii="TimesNewRomanPS" w:hAnsi="TimesNewRomanPS"/>
+        </w:rPr>
+        <w:t>Представление</w:t>
+      </w:r>
+      <w:r>
+        <w:rPr>
+          <w:rFonts w:ascii="TimesNewRomanPS" w:hAnsi="TimesNewRomanPS"/>
+          <w:b/>
+          <w:bCs/>
+        </w:rPr>
+        <w:t xml:space="preserve"> </w:t>
+      </w:r>
+      <w:r>
+        <w:t xml:space="preserve">– </w:t>
+      </w:r>
+      <w:r>
+        <w:rPr>
+          <w:i/>
+          <w:iCs/>
+        </w:rPr>
+        <w:t>HTML</w:t>
+      </w:r>
+      <w:r>
+        <w:t xml:space="preserve">-код с небольшими вставками </w:t>
+      </w:r>
+      <w:r>
+        <w:rPr>
+          <w:i/>
+          <w:iCs/>
+        </w:rPr>
+        <w:t>PHP</w:t>
+      </w:r>
+      <w:r>
+        <w:t xml:space="preserve">. </w:t>
+      </w:r>
+    </w:p>
+    <w:p>
+      <w:pPr>
+        <w:pStyle w:val="Main"/>
+      </w:pPr>
+      <w:r>
+        <w:rPr>
+          <w:lang w:val="ru-RU"/>
+        </w:rPr>
+        <w:t>В</w:t>
+      </w:r>
+      <w:r>
+        <w:t xml:space="preserve"> сложных системах очень важно разделять основную логику работы и решение мелких попутных задач. Модель становится набором решений таких задач, и, благодаря этому, в контроллере остаются только те действия, которые определяют логику работы страницы. </w:t>
+      </w:r>
+      <w:r>
+        <w:rPr>
+          <w:i/>
+          <w:iCs/>
+        </w:rPr>
+        <w:t>HTML</w:t>
+      </w:r>
+      <w:r>
+        <w:t xml:space="preserve">-код вынесен в представления также с целью разгрузки контроллера от кода. </w:t>
+      </w:r>
+    </w:p>
+    <w:p>
+      <w:pPr>
+        <w:pStyle w:val="Main"/>
+        <w:ind w:firstLine="0"/>
       </w:pPr>
     </w:p>
     <w:p>
@@ -2612,32 +2900,19 @@
         <w:rPr>
           <w:sz w:val="32"/>
           <w:szCs w:val="26"/>
-          <w:lang w:val="ru-RU"/>
         </w:rPr>
       </w:pPr>
       <w:bookmarkStart w:id="20" w:name="_Toc97372567"/>
       <w:r>
-        <w:rPr>
-          <w:lang w:val="ru-RU"/>
-        </w:rPr>
         <w:t>Используемые в работе функции</w:t>
       </w:r>
       <w:r>
-        <w:rPr>
-          <w:lang w:val="ru-RU"/>
-        </w:rPr>
         <w:t xml:space="preserve">, </w:t>
       </w:r>
       <w:r>
-        <w:rPr>
-          <w:lang w:val="ru-RU"/>
-        </w:rPr>
         <w:t>методы</w:t>
       </w:r>
       <w:r>
-        <w:rPr>
-          <w:lang w:val="ru-RU"/>
-        </w:rPr>
         <w:t xml:space="preserve"> и объекты</w:t>
       </w:r>
       <w:bookmarkEnd w:id="20"/>
@@ -3028,15 +3303,7 @@
           <w:shd w:val="clear" w:color="auto" w:fill="FFFFFF"/>
           <w:lang w:val="ru-RU"/>
         </w:rPr>
-        <w:t xml:space="preserve">выбирает для работы указанную базу данных на сервере, на который ссылается переданный указатель. Если </w:t>
-      </w:r>
-      <w:r>
-        <w:rPr>
-          <w:shd w:val="clear" w:color="auto" w:fill="FFFFFF"/>
-          <w:lang w:val="ru-RU"/>
-        </w:rPr>
-        <w:lastRenderedPageBreak/>
-        <w:t xml:space="preserve">параметр указателя опущен, используется последнее открытое соединение. Если нет ни одного открытого соединения, функция попытается соединиться с сервером аналогично функции </w:t>
+        <w:t xml:space="preserve">выбирает для работы указанную базу данных на сервере, на который ссылается переданный указатель. Если параметр указателя опущен, используется последнее открытое соединение. Если нет ни одного открытого соединения, функция попытается соединиться с сервером аналогично функции </w:t>
       </w:r>
       <w:proofErr w:type="spellStart"/>
       <w:r>
@@ -3425,6 +3692,7 @@
           <w:shd w:val="clear" w:color="auto" w:fill="FFFFFF"/>
           <w:lang w:val="ru-RU"/>
         </w:rPr>
+        <w:lastRenderedPageBreak/>
         <w:t xml:space="preserve">6 </w:t>
       </w:r>
       <w:r>
@@ -3865,10 +4133,7 @@
       <w:pPr>
         <w:pStyle w:val="Main"/>
         <w:rPr>
-          <w:i/>
-          <w:iCs/>
-          <w:shd w:val="clear" w:color="auto" w:fill="FFFFFF"/>
-          <w:lang w:val="ru-RU"/>
+          <w:shd w:val="clear" w:color="auto" w:fill="FFFFFF"/>
         </w:rPr>
       </w:pPr>
       <w:r>
@@ -3942,6 +4207,161 @@
         <w:rPr>
           <w:i/>
           <w:iCs/>
+          <w:shd w:val="clear" w:color="auto" w:fill="FFFFFF"/>
+        </w:rPr>
+      </w:pPr>
+      <w:r>
+        <w:rPr>
+          <w:shd w:val="clear" w:color="auto" w:fill="FFFFFF"/>
+          <w:lang w:val="ru-RU"/>
+        </w:rPr>
+        <w:t xml:space="preserve">10 </w:t>
+      </w:r>
+      <w:proofErr w:type="spellStart"/>
+      <w:proofErr w:type="gramStart"/>
+      <w:r>
+        <w:rPr>
+          <w:i/>
+          <w:iCs/>
+          <w:shd w:val="clear" w:color="auto" w:fill="FFFFFF"/>
+          <w:lang w:val="ru-RU"/>
+        </w:rPr>
+        <w:t>require</w:t>
+      </w:r>
+      <w:proofErr w:type="spellEnd"/>
+      <w:r>
+        <w:rPr>
+          <w:i/>
+          <w:iCs/>
+          <w:shd w:val="clear" w:color="auto" w:fill="FFFFFF"/>
+          <w:lang w:val="ru-RU"/>
+        </w:rPr>
+        <w:t>(</w:t>
+      </w:r>
+      <w:proofErr w:type="gramEnd"/>
+      <w:r>
+        <w:rPr>
+          <w:i/>
+          <w:iCs/>
+          <w:shd w:val="clear" w:color="auto" w:fill="FFFFFF"/>
+          <w:lang w:val="ru-RU"/>
+        </w:rPr>
+        <w:t xml:space="preserve">) </w:t>
+      </w:r>
+      <w:r>
+        <w:rPr>
+          <w:shd w:val="clear" w:color="auto" w:fill="FFFFFF"/>
+        </w:rPr>
+        <w:t>—</w:t>
+      </w:r>
+      <w:r>
+        <w:rPr>
+          <w:shd w:val="clear" w:color="auto" w:fill="FFFFFF"/>
+          <w:lang w:val="ru-RU"/>
+        </w:rPr>
+        <w:t xml:space="preserve"> </w:t>
+      </w:r>
+      <w:r>
+        <w:rPr>
+          <w:shd w:val="clear" w:color="auto" w:fill="FFFFFF"/>
+          <w:lang w:val="ru-RU"/>
+        </w:rPr>
+        <w:t>включает и выполняет указанный файл.</w:t>
+      </w:r>
+      <w:r>
+        <w:t xml:space="preserve"> </w:t>
+      </w:r>
+      <w:r>
+        <w:rPr>
+          <w:shd w:val="clear" w:color="auto" w:fill="FFFFFF"/>
+          <w:lang w:val="ru-RU"/>
+        </w:rPr>
+        <w:t>В</w:t>
+      </w:r>
+      <w:r>
+        <w:rPr>
+          <w:shd w:val="clear" w:color="auto" w:fill="FFFFFF"/>
+          <w:lang w:val="ru-RU"/>
+        </w:rPr>
+        <w:t xml:space="preserve"> случае возникновения ошибки он также выдаст фатальную ошибку уровня </w:t>
+      </w:r>
+      <w:r>
+        <w:rPr>
+          <w:i/>
+          <w:iCs/>
+          <w:shd w:val="clear" w:color="auto" w:fill="FFFFFF"/>
+          <w:lang w:val="ru-RU"/>
+        </w:rPr>
+        <w:t>E_COMPILE_ERROR</w:t>
+      </w:r>
+      <w:r>
+        <w:rPr>
+          <w:shd w:val="clear" w:color="auto" w:fill="FFFFFF"/>
+          <w:lang w:val="ru-RU"/>
+        </w:rPr>
+        <w:t xml:space="preserve">. Другими словами, он остановит выполнение скрипта, тогда как </w:t>
+      </w:r>
+      <w:proofErr w:type="spellStart"/>
+      <w:proofErr w:type="gramStart"/>
+      <w:r>
+        <w:rPr>
+          <w:i/>
+          <w:iCs/>
+          <w:shd w:val="clear" w:color="auto" w:fill="FFFFFF"/>
+          <w:lang w:val="ru-RU"/>
+        </w:rPr>
+        <w:t>include</w:t>
+      </w:r>
+      <w:proofErr w:type="spellEnd"/>
+      <w:r>
+        <w:rPr>
+          <w:i/>
+          <w:iCs/>
+          <w:shd w:val="clear" w:color="auto" w:fill="FFFFFF"/>
+          <w:lang w:val="ru-RU"/>
+        </w:rPr>
+        <w:t>(</w:t>
+      </w:r>
+      <w:proofErr w:type="gramEnd"/>
+      <w:r>
+        <w:rPr>
+          <w:i/>
+          <w:iCs/>
+          <w:shd w:val="clear" w:color="auto" w:fill="FFFFFF"/>
+          <w:lang w:val="ru-RU"/>
+        </w:rPr>
+        <w:t>)</w:t>
+      </w:r>
+      <w:r>
+        <w:rPr>
+          <w:shd w:val="clear" w:color="auto" w:fill="FFFFFF"/>
+          <w:lang w:val="ru-RU"/>
+        </w:rPr>
+        <w:t xml:space="preserve"> только выдал бы предупреждение </w:t>
+      </w:r>
+      <w:r>
+        <w:rPr>
+          <w:i/>
+          <w:iCs/>
+          <w:shd w:val="clear" w:color="auto" w:fill="FFFFFF"/>
+          <w:lang w:val="ru-RU"/>
+        </w:rPr>
+        <w:t>E_WARNING</w:t>
+      </w:r>
+      <w:r>
+        <w:rPr>
+          <w:shd w:val="clear" w:color="auto" w:fill="FFFFFF"/>
+          <w:lang w:val="ru-RU"/>
+        </w:rPr>
+        <w:t>, которое позволило бы скрипту продолжить выполнение.</w:t>
+      </w:r>
+    </w:p>
+    <w:p>
+      <w:pPr>
+        <w:pStyle w:val="Main"/>
+        <w:rPr>
+          <w:i/>
+          <w:iCs/>
           <w:lang w:val="ru-RU"/>
         </w:rPr>
       </w:pPr>
@@ -3957,54 +4377,26 @@
     <w:p>
       <w:pPr>
         <w:pStyle w:val="1"/>
-        <w:pageBreakBefore/>
       </w:pPr>
       <w:bookmarkStart w:id="21" w:name="_Toc97372568"/>
       <w:r>
-        <w:rPr>
-          <w:lang w:val="ru-RU"/>
-        </w:rPr>
         <w:lastRenderedPageBreak/>
         <w:t>Ход работы</w:t>
       </w:r>
       <w:bookmarkEnd w:id="21"/>
     </w:p>
-    <w:p>
-      <w:pPr>
-        <w:pStyle w:val="1"/>
-        <w:numPr>
-          <w:ilvl w:val="0"/>
-          <w:numId w:val="0"/>
-        </w:numPr>
-        <w:ind w:firstLine="709"/>
-      </w:pPr>
-    </w:p>
+    <w:p/>
     <w:p>
       <w:pPr>
         <w:pStyle w:val="20"/>
       </w:pPr>
       <w:bookmarkStart w:id="22" w:name="_Toc97372569"/>
       <w:r>
-        <w:rPr>
-          <w:lang w:val="ru-RU"/>
-        </w:rPr>
         <w:t>Постановка задачи</w:t>
       </w:r>
       <w:bookmarkEnd w:id="22"/>
     </w:p>
-    <w:p>
-      <w:pPr>
-        <w:pStyle w:val="1"/>
-        <w:numPr>
-          <w:ilvl w:val="0"/>
-          <w:numId w:val="0"/>
-        </w:numPr>
-        <w:ind w:firstLine="709"/>
-        <w:rPr>
-          <w:lang w:val="ru-RU"/>
-        </w:rPr>
-      </w:pPr>
-    </w:p>
+    <w:p/>
     <w:p>
       <w:pPr>
         <w:pStyle w:val="Main"/>
@@ -4082,6 +4474,9 @@
     <w:p>
       <w:pPr>
         <w:pStyle w:val="Main"/>
+        <w:rPr>
+          <w:lang w:val="ru-RU"/>
+        </w:rPr>
       </w:pPr>
       <w:r>
         <w:t xml:space="preserve">При загрузке изображения необходимо делать проверку на тип и размер файла. ри загрузке изображения на сервер должна создаваться его уменьшенная копия. А на странице </w:t>
@@ -4135,6 +4530,12 @@
       <w:r>
         <w:t>.</w:t>
       </w:r>
+      <w:r>
+        <w:rPr>
+          <w:lang w:val="ru-RU"/>
+        </w:rPr>
+        <w:t xml:space="preserve"> </w:t>
+      </w:r>
     </w:p>
     <w:p>
       <w:pPr>
@@ -4150,15 +4551,21 @@
         </w:rPr>
         <w:t>Привед</w:t>
       </w:r>
+      <w:r>
+        <w:t>ё</w:t>
+      </w:r>
+      <w:r>
+        <w:rPr>
+          <w:lang w:val="ru-RU"/>
+        </w:rPr>
+        <w:t>м</w:t>
+      </w:r>
       <w:proofErr w:type="spellEnd"/>
       <w:r>
-        <w:t>ё</w:t>
-      </w:r>
-      <w:r>
-        <w:rPr>
-          <w:lang w:val="ru-RU"/>
-        </w:rPr>
-        <w:t xml:space="preserve">м </w:t>
+        <w:rPr>
+          <w:lang w:val="ru-RU"/>
+        </w:rPr>
+        <w:t xml:space="preserve"> </w:t>
       </w:r>
       <w:r>
         <w:rPr>
@@ -4195,10 +4602,10 @@
           <w:lang w:val="ru-RU"/>
         </w:rPr>
         <w:drawing>
-          <wp:inline distT="0" distB="0" distL="0" distR="0" wp14:anchorId="76B157AC" wp14:editId="0C7D4AE9">
-            <wp:extent cx="5321300" cy="1765300"/>
-            <wp:effectExtent l="0" t="0" r="0" b="0"/>
-            <wp:docPr id="2" name="Picture 2" descr="Shape&#10;&#10;Description automatically generated with low confidence"/>
+          <wp:inline distT="0" distB="0" distL="0" distR="0" wp14:anchorId="4AEC8F30" wp14:editId="32528417">
+            <wp:extent cx="3500408" cy="4109174"/>
+            <wp:effectExtent l="0" t="0" r="5080" b="5715"/>
+            <wp:docPr id="6" name="Picture 6" descr="Text&#10;&#10;Description automatically generated with medium confidence"/>
             <wp:cNvGraphicFramePr>
               <a:graphicFrameLocks xmlns:a="http://schemas.openxmlformats.org/drawingml/2006/main" noChangeAspect="1"/>
             </wp:cNvGraphicFramePr>
@@ -4206,7 +4613,7 @@
               <a:graphicData uri="http://schemas.openxmlformats.org/drawingml/2006/picture">
                 <pic:pic xmlns:pic="http://schemas.openxmlformats.org/drawingml/2006/picture">
                   <pic:nvPicPr>
-                    <pic:cNvPr id="2" name="Picture 2" descr="Shape&#10;&#10;Description automatically generated with low confidence"/>
+                    <pic:cNvPr id="6" name="Picture 6" descr="Text&#10;&#10;Description automatically generated with medium confidence"/>
                     <pic:cNvPicPr/>
                   </pic:nvPicPr>
                   <pic:blipFill>
@@ -4218,7 +4625,7 @@
                   <pic:spPr>
                     <a:xfrm>
                       <a:off x="0" y="0"/>
-                      <a:ext cx="5321300" cy="1765300"/>
+                      <a:ext cx="3522249" cy="4134813"/>
                     </a:xfrm>
                     <a:prstGeom prst="rect">
                       <a:avLst/>
@@ -4320,9 +4727,6 @@
       </w:pPr>
       <w:bookmarkStart w:id="23" w:name="_Toc97372570"/>
       <w:r>
-        <w:rPr>
-          <w:lang w:val="ru-RU"/>
-        </w:rPr>
         <w:t>Техническое выполнение</w:t>
       </w:r>
       <w:bookmarkEnd w:id="23"/>
@@ -4518,7 +4922,6 @@
         <w:rPr>
           <w:lang w:val="en-US"/>
         </w:rPr>
-        <w:lastRenderedPageBreak/>
         <w:t xml:space="preserve">        $</w:t>
       </w:r>
       <w:proofErr w:type="spellStart"/>
@@ -5494,6 +5897,7 @@
         <w:pStyle w:val="code"/>
       </w:pPr>
       <w:r>
+        <w:lastRenderedPageBreak/>
         <w:t xml:space="preserve"> </w:t>
       </w:r>
     </w:p>
@@ -5507,8 +5911,6 @@
       </w:r>
       <w:r>
         <w:tab/>
-      </w:r>
-      <w:r>
         <w:t>$connection = mysqli_connect("localhost:3306", "root", "password", "lab7");</w:t>
       </w:r>
     </w:p>
@@ -5608,9 +6010,15 @@
       </w:pPr>
       <w:r>
         <w:rPr>
-          <w:lang w:val="en-US"/>
-        </w:rPr>
-        <w:t xml:space="preserve">    &lt;</w:t>
+          <w:lang w:val="ru-RU"/>
+        </w:rPr>
+        <w:t xml:space="preserve">    </w:t>
+      </w:r>
+      <w:r>
+        <w:rPr>
+          <w:lang w:val="en-US"/>
+        </w:rPr>
+        <w:t>&lt;</w:t>
       </w:r>
       <w:proofErr w:type="spellStart"/>
       <w:r>
@@ -5688,7 +6096,6 @@
         <w:rPr>
           <w:lang w:val="en-US"/>
         </w:rPr>
-        <w:lastRenderedPageBreak/>
         <w:t xml:space="preserve">    &lt;div class="info"&gt;</w:t>
       </w:r>
     </w:p>
@@ -5849,6 +6256,7 @@
     <w:p>
       <w:pPr>
         <w:pStyle w:val="code"/>
+        <w:ind w:firstLine="0"/>
         <w:rPr>
           <w:lang w:val="ru-RU"/>
         </w:rPr>
@@ -5869,7 +6277,7 @@
           <w:iCs w:val="0"/>
           <w:lang w:val="ru-RU"/>
         </w:rPr>
-        <w:t xml:space="preserve">На рисунке 3.2 приведен скриншот базы </w:t>
+        <w:t xml:space="preserve">Фрагмент кода, отвечающий за </w:t>
       </w:r>
       <w:r>
         <w:rPr>
@@ -5877,40 +6285,657 @@
           <w:iCs w:val="0"/>
           <w:lang w:val="ru-RU"/>
         </w:rPr>
-        <w:t>данных</w:t>
-      </w:r>
-      <w:r>
+        <w:t>обновление метаданных изображений:</w:t>
+      </w:r>
+    </w:p>
+    <w:p>
+      <w:pPr>
+        <w:pStyle w:val="code"/>
+        <w:ind w:firstLine="0"/>
+      </w:pPr>
+    </w:p>
+    <w:p>
+      <w:pPr>
+        <w:pStyle w:val="code"/>
+        <w:rPr>
+          <w:lang w:val="en-US"/>
+        </w:rPr>
+      </w:pPr>
+      <w:r>
+        <w:rPr>
+          <w:lang w:val="en-US"/>
+        </w:rPr>
+        <w:t xml:space="preserve">&lt;?php </w:t>
+      </w:r>
+    </w:p>
+    <w:p>
+      <w:pPr>
+        <w:pStyle w:val="code"/>
+        <w:rPr>
+          <w:lang w:val="en-US"/>
+        </w:rPr>
+      </w:pPr>
+      <w:r>
+        <w:rPr>
+          <w:lang w:val="en-US"/>
+        </w:rPr>
+        <w:t xml:space="preserve">    require $_SERVER['DOCUMENT_ROOT'</w:t>
+      </w:r>
+      <w:proofErr w:type="gramStart"/>
+      <w:r>
+        <w:rPr>
+          <w:lang w:val="en-US"/>
+        </w:rPr>
+        <w:t>] .</w:t>
+      </w:r>
+      <w:proofErr w:type="gramEnd"/>
+      <w:r>
+        <w:rPr>
+          <w:lang w:val="en-US"/>
+        </w:rPr>
+        <w:t xml:space="preserve"> '/Lab8</w:t>
+      </w:r>
+      <w:proofErr w:type="gramStart"/>
+      <w:r>
+        <w:rPr>
+          <w:lang w:val="en-US"/>
+        </w:rPr>
+        <w:t>' .</w:t>
+      </w:r>
+      <w:proofErr w:type="gramEnd"/>
+      <w:r>
+        <w:rPr>
+          <w:lang w:val="en-US"/>
+        </w:rPr>
+        <w:t xml:space="preserve"> '/</w:t>
+      </w:r>
+      <w:proofErr w:type="spellStart"/>
+      <w:r>
+        <w:rPr>
+          <w:lang w:val="en-US"/>
+        </w:rPr>
+        <w:t>constants.php</w:t>
+      </w:r>
+      <w:proofErr w:type="spellEnd"/>
+      <w:proofErr w:type="gramStart"/>
+      <w:r>
+        <w:rPr>
+          <w:lang w:val="en-US"/>
+        </w:rPr>
+        <w:t>';</w:t>
+      </w:r>
+      <w:proofErr w:type="gramEnd"/>
+    </w:p>
+    <w:p>
+      <w:pPr>
+        <w:pStyle w:val="code"/>
+        <w:rPr>
+          <w:lang w:val="en-US"/>
+        </w:rPr>
+      </w:pPr>
+      <w:r>
+        <w:rPr>
+          <w:lang w:val="en-US"/>
+        </w:rPr>
+        <w:t xml:space="preserve">    function </w:t>
+      </w:r>
+      <w:proofErr w:type="spellStart"/>
+      <w:proofErr w:type="gramStart"/>
+      <w:r>
+        <w:rPr>
+          <w:lang w:val="en-US"/>
+        </w:rPr>
+        <w:t>fetchImageInfo</w:t>
+      </w:r>
+      <w:proofErr w:type="spellEnd"/>
+      <w:r>
+        <w:rPr>
+          <w:lang w:val="en-US"/>
+        </w:rPr>
+        <w:t>(</w:t>
+      </w:r>
+      <w:proofErr w:type="gramEnd"/>
+      <w:r>
+        <w:rPr>
+          <w:lang w:val="en-US"/>
+        </w:rPr>
+        <w:t>$connection, $name) {</w:t>
+      </w:r>
+    </w:p>
+    <w:p>
+      <w:pPr>
+        <w:pStyle w:val="code"/>
+        <w:rPr>
+          <w:lang w:val="en-US"/>
+        </w:rPr>
+      </w:pPr>
+      <w:r>
+        <w:rPr>
+          <w:lang w:val="en-US"/>
+        </w:rPr>
+        <w:t xml:space="preserve">        $result = </w:t>
+      </w:r>
+      <w:proofErr w:type="spellStart"/>
+      <w:r>
+        <w:rPr>
+          <w:lang w:val="en-US"/>
+        </w:rPr>
+        <w:t>mysqli_</w:t>
+      </w:r>
+      <w:proofErr w:type="gramStart"/>
+      <w:r>
+        <w:rPr>
+          <w:lang w:val="en-US"/>
+        </w:rPr>
+        <w:t>query</w:t>
+      </w:r>
+      <w:proofErr w:type="spellEnd"/>
+      <w:r>
+        <w:rPr>
+          <w:lang w:val="en-US"/>
+        </w:rPr>
+        <w:t>(</w:t>
+      </w:r>
+      <w:proofErr w:type="gramEnd"/>
+      <w:r>
+        <w:rPr>
+          <w:lang w:val="en-US"/>
+        </w:rPr>
+        <w:t>$connection, "SELECT * FROM Gallery WHERE name = '$name'", MYSQLI_USE_RESULT);</w:t>
+      </w:r>
+    </w:p>
+    <w:p>
+      <w:pPr>
+        <w:pStyle w:val="code"/>
+        <w:rPr>
+          <w:lang w:val="en-US"/>
+        </w:rPr>
+      </w:pPr>
+      <w:r>
+        <w:rPr>
+          <w:lang w:val="en-US"/>
+        </w:rPr>
+        <w:t xml:space="preserve">        $</w:t>
+      </w:r>
+      <w:proofErr w:type="spellStart"/>
+      <w:r>
+        <w:rPr>
+          <w:lang w:val="en-US"/>
+        </w:rPr>
+        <w:t>fetchedInfo</w:t>
+      </w:r>
+      <w:proofErr w:type="spellEnd"/>
+      <w:r>
+        <w:rPr>
+          <w:lang w:val="en-US"/>
+        </w:rPr>
+        <w:t xml:space="preserve"> = </w:t>
+      </w:r>
+      <w:proofErr w:type="spellStart"/>
+      <w:r>
+        <w:rPr>
+          <w:lang w:val="en-US"/>
+        </w:rPr>
+        <w:t>mysqli_fetch_</w:t>
+      </w:r>
+      <w:proofErr w:type="gramStart"/>
+      <w:r>
+        <w:rPr>
+          <w:lang w:val="en-US"/>
+        </w:rPr>
+        <w:t>all</w:t>
+      </w:r>
+      <w:proofErr w:type="spellEnd"/>
+      <w:r>
+        <w:rPr>
+          <w:lang w:val="en-US"/>
+        </w:rPr>
+        <w:t>(</w:t>
+      </w:r>
+      <w:proofErr w:type="gramEnd"/>
+      <w:r>
+        <w:rPr>
+          <w:lang w:val="en-US"/>
+        </w:rPr>
+        <w:t>$result, MYSQLI_BOTH);</w:t>
+      </w:r>
+    </w:p>
+    <w:p>
+      <w:pPr>
+        <w:pStyle w:val="code"/>
+        <w:rPr>
+          <w:lang w:val="en-US"/>
+        </w:rPr>
+      </w:pPr>
+    </w:p>
+    <w:p>
+      <w:pPr>
+        <w:pStyle w:val="code"/>
+        <w:rPr>
+          <w:lang w:val="en-US"/>
+        </w:rPr>
+      </w:pPr>
+      <w:r>
+        <w:rPr>
+          <w:lang w:val="en-US"/>
+        </w:rPr>
+        <w:t xml:space="preserve">        return $</w:t>
+      </w:r>
+      <w:proofErr w:type="spellStart"/>
+      <w:proofErr w:type="gramStart"/>
+      <w:r>
+        <w:rPr>
+          <w:lang w:val="en-US"/>
+        </w:rPr>
+        <w:t>fetchedInfo</w:t>
+      </w:r>
+      <w:proofErr w:type="spellEnd"/>
+      <w:r>
+        <w:rPr>
+          <w:lang w:val="en-US"/>
+        </w:rPr>
+        <w:t>[</w:t>
+      </w:r>
+      <w:proofErr w:type="gramEnd"/>
+      <w:r>
+        <w:rPr>
+          <w:lang w:val="en-US"/>
+        </w:rPr>
+        <w:t>0];</w:t>
+      </w:r>
+    </w:p>
+    <w:p>
+      <w:pPr>
+        <w:pStyle w:val="code"/>
+        <w:rPr>
+          <w:lang w:val="en-US"/>
+        </w:rPr>
+      </w:pPr>
+      <w:r>
+        <w:rPr>
+          <w:lang w:val="en-US"/>
+        </w:rPr>
+        <w:t xml:space="preserve">    }</w:t>
+      </w:r>
+    </w:p>
+    <w:p>
+      <w:pPr>
+        <w:pStyle w:val="code"/>
+        <w:rPr>
+          <w:lang w:val="en-US"/>
+        </w:rPr>
+      </w:pPr>
+      <w:r>
+        <w:rPr>
+          <w:lang w:val="en-US"/>
+        </w:rPr>
+        <w:t xml:space="preserve">    function </w:t>
+      </w:r>
+      <w:proofErr w:type="spellStart"/>
+      <w:proofErr w:type="gramStart"/>
+      <w:r>
+        <w:rPr>
+          <w:lang w:val="en-US"/>
+        </w:rPr>
+        <w:t>updateImageTitle</w:t>
+      </w:r>
+      <w:proofErr w:type="spellEnd"/>
+      <w:r>
+        <w:rPr>
+          <w:lang w:val="en-US"/>
+        </w:rPr>
+        <w:t>(</w:t>
+      </w:r>
+      <w:proofErr w:type="gramEnd"/>
+      <w:r>
+        <w:rPr>
+          <w:lang w:val="en-US"/>
+        </w:rPr>
+        <w:t>$connection, $name, $title) {</w:t>
+      </w:r>
+    </w:p>
+    <w:p>
+      <w:pPr>
+        <w:pStyle w:val="code"/>
+        <w:rPr>
+          <w:lang w:val="en-US"/>
+        </w:rPr>
+      </w:pPr>
+      <w:r>
+        <w:rPr>
+          <w:lang w:val="en-US"/>
+        </w:rPr>
+        <w:t xml:space="preserve">        </w:t>
+      </w:r>
+      <w:proofErr w:type="spellStart"/>
+      <w:r>
+        <w:rPr>
+          <w:lang w:val="en-US"/>
+        </w:rPr>
+        <w:t>mysqli_</w:t>
+      </w:r>
+      <w:proofErr w:type="gramStart"/>
+      <w:r>
+        <w:rPr>
+          <w:lang w:val="en-US"/>
+        </w:rPr>
+        <w:t>query</w:t>
+      </w:r>
+      <w:proofErr w:type="spellEnd"/>
+      <w:r>
+        <w:rPr>
+          <w:lang w:val="en-US"/>
+        </w:rPr>
+        <w:t>(</w:t>
+      </w:r>
+      <w:proofErr w:type="gramEnd"/>
+      <w:r>
+        <w:rPr>
+          <w:lang w:val="en-US"/>
+        </w:rPr>
+        <w:t xml:space="preserve">$connection, </w:t>
+      </w:r>
+    </w:p>
+    <w:p>
+      <w:pPr>
+        <w:pStyle w:val="code"/>
+        <w:rPr>
+          <w:lang w:val="en-US"/>
+        </w:rPr>
+      </w:pPr>
+      <w:r>
+        <w:rPr>
+          <w:lang w:val="en-US"/>
+        </w:rPr>
+        <w:t xml:space="preserve">        "UPDATE Gallery</w:t>
+      </w:r>
+    </w:p>
+    <w:p>
+      <w:pPr>
+        <w:pStyle w:val="code"/>
+        <w:rPr>
+          <w:lang w:val="en-US"/>
+        </w:rPr>
+      </w:pPr>
+      <w:r>
+        <w:rPr>
+          <w:lang w:val="en-US"/>
+        </w:rPr>
+        <w:t xml:space="preserve">        SET title = '$title'</w:t>
+      </w:r>
+    </w:p>
+    <w:p>
+      <w:pPr>
+        <w:pStyle w:val="code"/>
+        <w:rPr>
+          <w:lang w:val="en-US"/>
+        </w:rPr>
+      </w:pPr>
+      <w:r>
+        <w:rPr>
+          <w:lang w:val="en-US"/>
+        </w:rPr>
+        <w:t xml:space="preserve">        WHERE name = '$name'"</w:t>
+      </w:r>
+      <w:proofErr w:type="gramStart"/>
+      <w:r>
+        <w:rPr>
+          <w:lang w:val="en-US"/>
+        </w:rPr>
+        <w:t>);</w:t>
+      </w:r>
+      <w:proofErr w:type="gramEnd"/>
+    </w:p>
+    <w:p>
+      <w:pPr>
+        <w:pStyle w:val="code"/>
+        <w:rPr>
+          <w:lang w:val="en-US"/>
+        </w:rPr>
+      </w:pPr>
+      <w:r>
+        <w:rPr>
+          <w:lang w:val="en-US"/>
+        </w:rPr>
+        <w:t xml:space="preserve">    }</w:t>
+      </w:r>
+    </w:p>
+    <w:p>
+      <w:pPr>
+        <w:pStyle w:val="code"/>
+        <w:rPr>
+          <w:lang w:val="en-US"/>
+        </w:rPr>
+      </w:pPr>
+      <w:r>
+        <w:rPr>
+          <w:lang w:val="en-US"/>
+        </w:rPr>
+        <w:t xml:space="preserve">    function </w:t>
+      </w:r>
+      <w:proofErr w:type="spellStart"/>
+      <w:proofErr w:type="gramStart"/>
+      <w:r>
+        <w:rPr>
+          <w:lang w:val="en-US"/>
+        </w:rPr>
+        <w:t>updateImageAlt</w:t>
+      </w:r>
+      <w:proofErr w:type="spellEnd"/>
+      <w:r>
+        <w:rPr>
+          <w:lang w:val="en-US"/>
+        </w:rPr>
+        <w:t>(</w:t>
+      </w:r>
+      <w:proofErr w:type="gramEnd"/>
+      <w:r>
+        <w:rPr>
+          <w:lang w:val="en-US"/>
+        </w:rPr>
+        <w:t>$connection, $name, $alt) {</w:t>
+      </w:r>
+    </w:p>
+    <w:p>
+      <w:pPr>
+        <w:pStyle w:val="code"/>
+        <w:rPr>
+          <w:lang w:val="en-US"/>
+        </w:rPr>
+      </w:pPr>
+      <w:r>
+        <w:rPr>
+          <w:lang w:val="en-US"/>
+        </w:rPr>
+        <w:t xml:space="preserve">        </w:t>
+      </w:r>
+      <w:proofErr w:type="spellStart"/>
+      <w:r>
+        <w:rPr>
+          <w:lang w:val="en-US"/>
+        </w:rPr>
+        <w:t>mysqli_</w:t>
+      </w:r>
+      <w:proofErr w:type="gramStart"/>
+      <w:r>
+        <w:rPr>
+          <w:lang w:val="en-US"/>
+        </w:rPr>
+        <w:t>query</w:t>
+      </w:r>
+      <w:proofErr w:type="spellEnd"/>
+      <w:r>
+        <w:rPr>
+          <w:lang w:val="en-US"/>
+        </w:rPr>
+        <w:t>(</w:t>
+      </w:r>
+      <w:proofErr w:type="gramEnd"/>
+      <w:r>
+        <w:rPr>
+          <w:lang w:val="en-US"/>
+        </w:rPr>
+        <w:t xml:space="preserve">$connection, </w:t>
+      </w:r>
+    </w:p>
+    <w:p>
+      <w:pPr>
+        <w:pStyle w:val="code"/>
+        <w:rPr>
+          <w:lang w:val="en-US"/>
+        </w:rPr>
+      </w:pPr>
+      <w:r>
+        <w:rPr>
+          <w:lang w:val="en-US"/>
+        </w:rPr>
+        <w:t xml:space="preserve">        "UPDATE Gallery</w:t>
+      </w:r>
+    </w:p>
+    <w:p>
+      <w:pPr>
+        <w:pStyle w:val="code"/>
+        <w:rPr>
+          <w:lang w:val="en-US"/>
+        </w:rPr>
+      </w:pPr>
+      <w:r>
+        <w:rPr>
+          <w:lang w:val="en-US"/>
+        </w:rPr>
+        <w:t xml:space="preserve">        SET alt = '$alt'</w:t>
+      </w:r>
+    </w:p>
+    <w:p>
+      <w:pPr>
+        <w:pStyle w:val="code"/>
+        <w:rPr>
+          <w:lang w:val="ru-RU"/>
+        </w:rPr>
+      </w:pPr>
+      <w:r>
+        <w:rPr>
+          <w:lang w:val="en-US"/>
+        </w:rPr>
+        <w:t xml:space="preserve">        </w:t>
+      </w:r>
+      <w:r>
+        <w:rPr>
+          <w:lang w:val="ru-RU"/>
+        </w:rPr>
+        <w:t xml:space="preserve">WHERE </w:t>
+      </w:r>
+      <w:proofErr w:type="spellStart"/>
+      <w:r>
+        <w:rPr>
+          <w:lang w:val="ru-RU"/>
+        </w:rPr>
+        <w:t>name</w:t>
+      </w:r>
+      <w:proofErr w:type="spellEnd"/>
+      <w:r>
+        <w:rPr>
+          <w:lang w:val="ru-RU"/>
+        </w:rPr>
+        <w:t xml:space="preserve"> = '$</w:t>
+      </w:r>
+      <w:proofErr w:type="spellStart"/>
+      <w:r>
+        <w:rPr>
+          <w:lang w:val="ru-RU"/>
+        </w:rPr>
+        <w:t>name</w:t>
+      </w:r>
+      <w:proofErr w:type="spellEnd"/>
+      <w:r>
+        <w:rPr>
+          <w:lang w:val="ru-RU"/>
+        </w:rPr>
+        <w:t>'");</w:t>
+      </w:r>
+    </w:p>
+    <w:p>
+      <w:pPr>
+        <w:pStyle w:val="code"/>
+        <w:rPr>
+          <w:lang w:val="ru-RU"/>
+        </w:rPr>
+      </w:pPr>
+      <w:r>
+        <w:rPr>
+          <w:lang w:val="ru-RU"/>
+        </w:rPr>
+        <w:t xml:space="preserve">    }</w:t>
+      </w:r>
+    </w:p>
+    <w:p>
+      <w:pPr>
+        <w:pStyle w:val="code"/>
+        <w:rPr>
+          <w:lang w:val="en-US"/>
+        </w:rPr>
+      </w:pPr>
+    </w:p>
+    <w:p>
+      <w:pPr>
+        <w:pStyle w:val="code"/>
+        <w:ind w:left="707"/>
         <w:rPr>
           <w:i w:val="0"/>
           <w:iCs w:val="0"/>
           <w:lang w:val="ru-RU"/>
         </w:rPr>
-        <w:t>.</w:t>
-      </w:r>
-    </w:p>
-    <w:p>
-      <w:pPr>
-        <w:pStyle w:val="code"/>
+      </w:pPr>
+      <w:r>
         <w:rPr>
           <w:i w:val="0"/>
           <w:iCs w:val="0"/>
           <w:lang w:val="ru-RU"/>
         </w:rPr>
-      </w:pPr>
-    </w:p>
-    <w:p>
-      <w:pPr>
-        <w:pStyle w:val="code"/>
+        <w:lastRenderedPageBreak/>
+        <w:t xml:space="preserve">На рисунке 3.2 приведен скриншот базы </w:t>
+      </w:r>
+      <w:r>
         <w:rPr>
           <w:i w:val="0"/>
           <w:iCs w:val="0"/>
           <w:lang w:val="ru-RU"/>
         </w:rPr>
-      </w:pPr>
+        <w:t>данных</w:t>
+      </w:r>
       <w:r>
         <w:rPr>
           <w:i w:val="0"/>
           <w:iCs w:val="0"/>
+          <w:lang w:val="ru-RU"/>
+        </w:rPr>
+        <w:t>.</w:t>
+      </w:r>
+    </w:p>
+    <w:p>
+      <w:pPr>
+        <w:pStyle w:val="code"/>
+        <w:rPr>
+          <w:i w:val="0"/>
+          <w:iCs w:val="0"/>
+          <w:lang w:val="ru-RU"/>
+        </w:rPr>
+      </w:pPr>
+    </w:p>
+    <w:p>
+      <w:pPr>
+        <w:pStyle w:val="code"/>
+        <w:rPr>
+          <w:i w:val="0"/>
+          <w:iCs w:val="0"/>
+          <w:lang w:val="ru-RU"/>
+        </w:rPr>
+      </w:pPr>
+      <w:r>
+        <w:rPr>
+          <w:i w:val="0"/>
+          <w:iCs w:val="0"/>
+          <w:noProof/>
           <w:lang w:val="ru-RU"/>
         </w:rPr>
         <w:drawing>
@@ -5965,11 +6990,9 @@
         <w:spacing w:line="276" w:lineRule="auto"/>
         <w:jc w:val="center"/>
         <w:rPr>
-          <w:i/>
-          <w:iCs/>
           <w:sz w:val="28"/>
           <w:szCs w:val="28"/>
-          <w:lang w:val="en-US"/>
+          <w:lang w:val="ru-RU"/>
         </w:rPr>
       </w:pPr>
       <w:r>
@@ -6020,41 +7043,28 @@
     </w:p>
     <w:p>
       <w:pPr>
-        <w:spacing w:after="160" w:line="259" w:lineRule="auto"/>
-        <w:ind w:left="708"/>
-        <w:rPr>
-          <w:lang w:val="ru-RU"/>
+        <w:spacing w:line="276" w:lineRule="auto"/>
+        <w:jc w:val="center"/>
+        <w:rPr>
+          <w:i/>
+          <w:iCs/>
+          <w:sz w:val="28"/>
+          <w:szCs w:val="28"/>
+          <w:lang w:val="en-US"/>
         </w:rPr>
       </w:pPr>
     </w:p>
     <w:p>
       <w:pPr>
         <w:pStyle w:val="20"/>
-        <w:rPr>
-          <w:lang w:val="ru-RU"/>
-        </w:rPr>
       </w:pPr>
       <w:bookmarkStart w:id="24" w:name="_Toc97372571"/>
       <w:r>
-        <w:rPr>
-          <w:lang w:val="ru-RU"/>
-        </w:rPr>
         <w:t>Руководство пользователя</w:t>
       </w:r>
       <w:bookmarkEnd w:id="24"/>
     </w:p>
-    <w:p>
-      <w:pPr>
-        <w:pStyle w:val="1"/>
-        <w:numPr>
-          <w:ilvl w:val="0"/>
-          <w:numId w:val="0"/>
-        </w:numPr>
-        <w:rPr>
-          <w:lang w:val="ru-RU"/>
-        </w:rPr>
-      </w:pPr>
-    </w:p>
+    <w:p/>
     <w:p>
       <w:pPr>
         <w:pStyle w:val="Main"/>
@@ -6237,7 +7247,7 @@
           <w:iCs/>
           <w:sz w:val="28"/>
           <w:szCs w:val="28"/>
-          <w:lang w:val="en-US"/>
+          <w:lang w:val="ru-RU"/>
         </w:rPr>
       </w:pPr>
       <w:r>
@@ -6337,7 +7347,7 @@
       </w:pPr>
       <w:r>
         <w:rPr>
-          <w:lang w:val="en-US"/>
+          <w:lang w:val="ru-RU"/>
         </w:rPr>
         <w:tab/>
       </w:r>
@@ -6375,25 +7385,7 @@
         <w:rPr>
           <w:lang w:val="ru-RU"/>
         </w:rPr>
-        <w:t xml:space="preserve">, откуда он может вернуться назад в галерею. </w:t>
-      </w:r>
-      <w:r>
-        <w:rPr>
-          <w:lang w:val="ru-RU"/>
-        </w:rPr>
-        <w:t>Пример этого приведен на рисунке 3.</w:t>
-      </w:r>
-      <w:r>
-        <w:rPr>
-          <w:lang w:val="ru-RU"/>
-        </w:rPr>
-        <w:t>4</w:t>
-      </w:r>
-      <w:r>
-        <w:rPr>
-          <w:lang w:val="ru-RU"/>
-        </w:rPr>
-        <w:t>.</w:t>
+        <w:t>, откуда он может вернуться назад в галерею. Пример этого приведен на рисунке 3.4.</w:t>
       </w:r>
     </w:p>
     <w:p>
@@ -6416,8 +7408,10 @@
       </w:pPr>
       <w:r>
         <w:rPr>
-          <w:lang w:val="ru-RU"/>
-        </w:rPr>
+          <w:noProof/>
+          <w:lang w:val="ru-RU"/>
+        </w:rPr>
+        <w:lastRenderedPageBreak/>
         <w:drawing>
           <wp:inline distT="0" distB="0" distL="0" distR="0" wp14:anchorId="3D93D551" wp14:editId="626B7023">
             <wp:extent cx="3401430" cy="3251613"/>
@@ -6472,7 +7466,7 @@
         <w:rPr>
           <w:sz w:val="28"/>
           <w:szCs w:val="28"/>
-          <w:lang w:val="en-US"/>
+          <w:lang w:val="ru-RU"/>
         </w:rPr>
       </w:pPr>
       <w:r>
@@ -6513,7 +7507,6 @@
         </w:rPr>
         <w:t xml:space="preserve">Страница </w:t>
       </w:r>
-      <w:proofErr w:type="spellStart"/>
       <w:r>
         <w:rPr>
           <w:i/>
@@ -6522,9 +7515,28 @@
           <w:szCs w:val="28"/>
           <w:lang w:val="en-US"/>
         </w:rPr>
-        <w:t>photo.php</w:t>
-      </w:r>
-      <w:proofErr w:type="spellEnd"/>
+        <w:t>photo</w:t>
+      </w:r>
+      <w:r>
+        <w:rPr>
+          <w:i/>
+          <w:iCs/>
+          <w:sz w:val="28"/>
+          <w:szCs w:val="28"/>
+          <w:lang w:val="ru-RU"/>
+        </w:rPr>
+        <w:t>.</w:t>
+      </w:r>
+      <w:r>
+        <w:rPr>
+          <w:i/>
+          <w:iCs/>
+          <w:sz w:val="28"/>
+          <w:szCs w:val="28"/>
+          <w:lang w:val="en-US"/>
+        </w:rPr>
+        <w:t>php</w:t>
+      </w:r>
     </w:p>
     <w:p>
       <w:pPr>
@@ -6578,19 +7590,7 @@
         <w:rPr>
           <w:lang w:val="ru-RU"/>
         </w:rPr>
-        <w:t>» не может быть нажата без загрузки файла. Так же при загрузке файла в браузере файлов будут подсвечиваться (если ОС и приложение браузера это позволяют) только файлы того расширения, которое поддерживает форма загрузки. Пример этого приведен на рисунке 3.</w:t>
-      </w:r>
-      <w:r>
-        <w:rPr>
-          <w:lang w:val="ru-RU"/>
-        </w:rPr>
-        <w:t>5</w:t>
-      </w:r>
-      <w:r>
-        <w:rPr>
-          <w:lang w:val="ru-RU"/>
-        </w:rPr>
-        <w:t>.</w:t>
+        <w:t>» не может быть нажата без загрузки файла. Так же при загрузке файла в браузере файлов будут подсвечиваться (если ОС и приложение браузера это позволяют) только файлы того расширения, которое поддерживает форма загрузки. Пример этого приведен на рисунке 3.5.</w:t>
       </w:r>
     </w:p>
     <w:p>
@@ -6798,7 +7798,6 @@
           <w:noProof/>
           <w:lang w:val="ru-RU"/>
         </w:rPr>
-        <w:lastRenderedPageBreak/>
         <w:drawing>
           <wp:inline distT="0" distB="0" distL="0" distR="0" wp14:anchorId="3B523EF2" wp14:editId="5D4591FE">
             <wp:extent cx="2451100" cy="457200"/>
@@ -6927,16 +7926,9 @@
           <w:ilvl w:val="0"/>
           <w:numId w:val="0"/>
         </w:numPr>
-        <w:jc w:val="center"/>
-        <w:rPr>
-          <w:lang w:val="ru-RU"/>
-        </w:rPr>
       </w:pPr>
       <w:bookmarkStart w:id="25" w:name="_Toc97372572"/>
       <w:r>
-        <w:rPr>
-          <w:lang w:val="ru-RU"/>
-        </w:rPr>
         <w:lastRenderedPageBreak/>
         <w:t>Заключение</w:t>
       </w:r>
@@ -9138,7 +10130,7 @@
   <w:abstractNum w:abstractNumId="13" w15:restartNumberingAfterBreak="0">
     <w:nsid w:val="3A3F4EBC"/>
     <w:multiLevelType w:val="multilevel"/>
-    <w:tmpl w:val="8EFE1CAA"/>
+    <w:tmpl w:val="90628C94"/>
     <w:lvl w:ilvl="0">
       <w:start w:val="1"/>
       <w:numFmt w:val="decimal"/>
@@ -10776,9 +11768,10 @@
     <w:basedOn w:val="Normal"/>
     <w:link w:val="11"/>
     <w:qFormat/>
-    <w:rsid w:val="000F2949"/>
+    <w:rsid w:val="00C34BD5"/>
     <w:pPr>
       <w:keepNext/>
+      <w:pageBreakBefore/>
       <w:numPr>
         <w:numId w:val="5"/>
       </w:numPr>
@@ -10792,6 +11785,7 @@
       <w:color w:val="000000" w:themeColor="text1"/>
       <w:sz w:val="32"/>
       <w:szCs w:val="26"/>
+      <w:lang w:val="ru-RU"/>
     </w:rPr>
   </w:style>
   <w:style w:type="paragraph" w:customStyle="1" w:styleId="20">
@@ -10799,8 +11793,9 @@
     <w:basedOn w:val="1"/>
     <w:link w:val="22"/>
     <w:qFormat/>
-    <w:rsid w:val="000F2949"/>
+    <w:rsid w:val="00C34BD5"/>
     <w:pPr>
+      <w:pageBreakBefore w:val="0"/>
       <w:numPr>
         <w:ilvl w:val="1"/>
       </w:numPr>
@@ -10817,7 +11812,7 @@
     <w:name w:val="ЗАГОЛОВОК1 Знак"/>
     <w:basedOn w:val="DefaultParagraphFont"/>
     <w:link w:val="1"/>
-    <w:rsid w:val="000F2949"/>
+    <w:rsid w:val="00C34BD5"/>
     <w:rPr>
       <w:rFonts w:ascii="Times New Roman" w:eastAsia="Times New Roman" w:hAnsi="Times New Roman" w:cs="Times New Roman"/>
       <w:b/>
@@ -10826,7 +11821,7 @@
       <w:color w:val="000000" w:themeColor="text1"/>
       <w:sz w:val="32"/>
       <w:szCs w:val="26"/>
-      <w:lang w:val="en-BY" w:eastAsia="en-GB"/>
+      <w:lang w:eastAsia="en-GB"/>
     </w:rPr>
   </w:style>
   <w:style w:type="character" w:customStyle="1" w:styleId="Heading1Char">
@@ -10863,7 +11858,7 @@
     <w:name w:val="ЗАГОЛОВОК2 Знак"/>
     <w:basedOn w:val="DefaultParagraphFont"/>
     <w:link w:val="20"/>
-    <w:rsid w:val="000F2949"/>
+    <w:rsid w:val="00C34BD5"/>
     <w:rPr>
       <w:rFonts w:ascii="Times New Roman" w:eastAsia="Times New Roman" w:hAnsi="Times New Roman" w:cs="Times New Roman"/>
       <w:b/>
@@ -10871,7 +11866,7 @@
       <w:color w:val="000000" w:themeColor="text1"/>
       <w:sz w:val="28"/>
       <w:szCs w:val="28"/>
-      <w:lang w:val="en-BY" w:eastAsia="en-GB"/>
+      <w:lang w:eastAsia="en-GB"/>
     </w:rPr>
   </w:style>
   <w:style w:type="paragraph" w:customStyle="1" w:styleId="a0">

--- a/ТИ-нетПч.2/Lab8/Шведов_820601_ТИП_lab8.docx
+++ b/ТИ-нетПч.2/Lab8/Шведов_820601_ТИП_lab8.docx
@@ -205,7 +205,7 @@
           <w:szCs w:val="28"/>
           <w:lang w:val="ru-RU"/>
         </w:rPr>
-        <w:t>7</w:t>
+        <w:t>8</w:t>
       </w:r>
       <w:r>
         <w:rPr>
@@ -297,15 +297,17 @@
           <w:szCs w:val="28"/>
           <w:lang w:val="ru-RU"/>
         </w:rPr>
-        <w:t xml:space="preserve">Работа с </w:t>
-      </w:r>
-      <w:r>
-        <w:rPr>
+        <w:t xml:space="preserve">Архитектура </w:t>
+      </w:r>
+      <w:r>
+        <w:rPr>
+          <w:i/>
+          <w:iCs/>
           <w:sz w:val="28"/>
           <w:szCs w:val="28"/>
           <w:lang w:val="ru-RU"/>
         </w:rPr>
-        <w:t>Базами Данных</w:t>
+        <w:t>MVC</w:t>
       </w:r>
       <w:r>
         <w:rPr>
@@ -391,34 +393,6 @@
         </w:rPr>
         <w:tab/>
       </w:r>
-    </w:p>
-    <w:p>
-      <w:pPr>
-        <w:tabs>
-          <w:tab w:val="left" w:pos="142"/>
-          <w:tab w:val="left" w:pos="709"/>
-        </w:tabs>
-        <w:spacing w:line="276" w:lineRule="auto"/>
-        <w:jc w:val="both"/>
-        <w:rPr>
-          <w:sz w:val="28"/>
-          <w:szCs w:val="28"/>
-        </w:rPr>
-      </w:pPr>
-    </w:p>
-    <w:p>
-      <w:pPr>
-        <w:tabs>
-          <w:tab w:val="left" w:pos="142"/>
-          <w:tab w:val="left" w:pos="709"/>
-        </w:tabs>
-        <w:spacing w:line="276" w:lineRule="auto"/>
-        <w:jc w:val="both"/>
-        <w:rPr>
-          <w:sz w:val="28"/>
-          <w:szCs w:val="28"/>
-        </w:rPr>
-      </w:pPr>
     </w:p>
     <w:p>
       <w:pPr>
@@ -669,15 +643,38 @@
     <w:p>
       <w:pPr>
         <w:spacing w:line="276" w:lineRule="auto"/>
+        <w:contextualSpacing/>
         <w:jc w:val="both"/>
-        <w:outlineLvl w:val="0"/>
-        <w:rPr>
+        <w:rPr>
+          <w:b/>
           <w:sz w:val="28"/>
           <w:szCs w:val="28"/>
         </w:rPr>
       </w:pPr>
-      <w:bookmarkStart w:id="1" w:name="_Toc526766721"/>
-      <w:bookmarkStart w:id="2" w:name="_Toc530573618"/>
+    </w:p>
+    <w:p>
+      <w:pPr>
+        <w:spacing w:line="276" w:lineRule="auto"/>
+        <w:contextualSpacing/>
+        <w:jc w:val="both"/>
+        <w:rPr>
+          <w:b/>
+          <w:sz w:val="28"/>
+          <w:szCs w:val="28"/>
+        </w:rPr>
+      </w:pPr>
+    </w:p>
+    <w:p>
+      <w:pPr>
+        <w:spacing w:line="276" w:lineRule="auto"/>
+        <w:contextualSpacing/>
+        <w:jc w:val="both"/>
+        <w:rPr>
+          <w:b/>
+          <w:sz w:val="28"/>
+          <w:szCs w:val="28"/>
+        </w:rPr>
+      </w:pPr>
     </w:p>
     <w:p>
       <w:pPr>
@@ -689,31 +686,16 @@
           <w:szCs w:val="28"/>
         </w:rPr>
       </w:pPr>
-    </w:p>
-    <w:p>
-      <w:pPr>
-        <w:spacing w:line="276" w:lineRule="auto"/>
-        <w:jc w:val="center"/>
-        <w:outlineLvl w:val="0"/>
-        <w:rPr>
-          <w:sz w:val="28"/>
-          <w:szCs w:val="28"/>
-        </w:rPr>
-      </w:pPr>
+      <w:bookmarkStart w:id="1" w:name="_Toc526766721"/>
+      <w:bookmarkStart w:id="2" w:name="_Toc530573618"/>
+    </w:p>
+    <w:p/>
+    <w:p>
       <w:bookmarkStart w:id="3" w:name="_Toc23896104"/>
       <w:bookmarkStart w:id="4" w:name="_Toc24038399"/>
       <w:bookmarkStart w:id="5" w:name="_Toc24039264"/>
     </w:p>
     <w:p>
-      <w:pPr>
-        <w:spacing w:line="276" w:lineRule="auto"/>
-        <w:jc w:val="center"/>
-        <w:outlineLvl w:val="0"/>
-        <w:rPr>
-          <w:sz w:val="28"/>
-          <w:szCs w:val="28"/>
-        </w:rPr>
-      </w:pPr>
       <w:bookmarkStart w:id="6" w:name="_Toc83648622"/>
       <w:bookmarkStart w:id="7" w:name="_Toc84260555"/>
       <w:bookmarkStart w:id="8" w:name="_Toc94186759"/>
@@ -722,9 +704,6 @@
       <w:pPr>
         <w:pStyle w:val="Main"/>
         <w:jc w:val="center"/>
-        <w:rPr>
-          <w:lang w:val="en-US"/>
-        </w:rPr>
       </w:pPr>
       <w:r>
         <w:t>Минск 20</w:t>
@@ -742,6 +721,9 @@
       <w:bookmarkEnd w:id="8"/>
       <w:r>
         <w:t>2</w:t>
+      </w:r>
+      <w:r>
+        <w:br w:type="page"/>
       </w:r>
     </w:p>
     <w:p>
@@ -798,6 +780,10 @@
           <w:rFonts w:eastAsia="Times New Roman"/>
           <w:b w:val="0"/>
           <w:bCs w:val="0"/>
+          <w:noProof/>
+          <w:sz w:val="28"/>
+          <w:szCs w:val="28"/>
+          <w:lang w:val="ru-RU"/>
         </w:rPr>
       </w:sdtEndPr>
       <w:sdtContent>
@@ -830,7 +816,7 @@
             </w:rPr>
             <w:fldChar w:fldCharType="separate"/>
           </w:r>
-          <w:hyperlink w:anchor="_Toc97372562" w:history="1">
+          <w:hyperlink w:anchor="_Toc97380036" w:history="1">
             <w:r>
               <w:rPr>
                 <w:rStyle w:val="Hyperlink"/>
@@ -853,7 +839,7 @@
               <w:rPr>
                 <w:webHidden/>
               </w:rPr>
-              <w:instrText xml:space="preserve"> PAGEREF _Toc97372562 \h </w:instrText>
+              <w:instrText xml:space="preserve"> PAGEREF _Toc97380036 \h </w:instrText>
             </w:r>
             <w:r>
               <w:rPr>
@@ -890,7 +876,7 @@
               <w:lang w:val="en-BY"/>
             </w:rPr>
           </w:pPr>
-          <w:hyperlink w:anchor="_Toc97372563" w:history="1">
+          <w:hyperlink w:anchor="_Toc97380037" w:history="1">
             <w:r>
               <w:rPr>
                 <w:rStyle w:val="Hyperlink"/>
@@ -928,7 +914,7 @@
               <w:rPr>
                 <w:webHidden/>
               </w:rPr>
-              <w:instrText xml:space="preserve"> PAGEREF _Toc97372563 \h </w:instrText>
+              <w:instrText xml:space="preserve"> PAGEREF _Toc97380037 \h </w:instrText>
             </w:r>
             <w:r>
               <w:rPr>
@@ -965,7 +951,7 @@
               <w:lang w:val="en-BY"/>
             </w:rPr>
           </w:pPr>
-          <w:hyperlink w:anchor="_Toc97372564" w:history="1">
+          <w:hyperlink w:anchor="_Toc97380038" w:history="1">
             <w:r>
               <w:rPr>
                 <w:rStyle w:val="Hyperlink"/>
@@ -1003,7 +989,7 @@
               <w:rPr>
                 <w:webHidden/>
               </w:rPr>
-              <w:instrText xml:space="preserve"> PAGEREF _Toc97372564 \h </w:instrText>
+              <w:instrText xml:space="preserve"> PAGEREF _Toc97380038 \h </w:instrText>
             </w:r>
             <w:r>
               <w:rPr>
@@ -1035,23 +1021,20 @@
             <w:pStyle w:val="TOC2"/>
             <w:rPr>
               <w:rFonts w:asciiTheme="minorHAnsi" w:eastAsiaTheme="minorEastAsia" w:hAnsiTheme="minorHAnsi" w:cstheme="minorBidi"/>
-              <w:noProof/>
               <w:sz w:val="24"/>
               <w:szCs w:val="24"/>
             </w:rPr>
           </w:pPr>
-          <w:hyperlink w:anchor="_Toc97372565" w:history="1">
+          <w:hyperlink w:anchor="_Toc97380039" w:history="1">
             <w:r>
               <w:rPr>
                 <w:rStyle w:val="Hyperlink"/>
-                <w:noProof/>
               </w:rPr>
               <w:t>2.1</w:t>
             </w:r>
             <w:r>
               <w:rPr>
                 <w:rFonts w:asciiTheme="minorHAnsi" w:eastAsiaTheme="minorEastAsia" w:hAnsiTheme="minorHAnsi" w:cstheme="minorBidi"/>
-                <w:noProof/>
                 <w:sz w:val="24"/>
                 <w:szCs w:val="24"/>
               </w:rPr>
@@ -1060,55 +1043,46 @@
             <w:r>
               <w:rPr>
                 <w:rStyle w:val="Hyperlink"/>
-                <w:noProof/>
-                <w:lang w:val="ru-RU"/>
               </w:rPr>
               <w:t>Базы данных и СУБД</w:t>
             </w:r>
             <w:r>
               <w:rPr>
-                <w:noProof/>
                 <w:webHidden/>
               </w:rPr>
               <w:tab/>
             </w:r>
             <w:r>
               <w:rPr>
-                <w:noProof/>
                 <w:webHidden/>
               </w:rPr>
               <w:fldChar w:fldCharType="begin"/>
             </w:r>
             <w:r>
               <w:rPr>
-                <w:noProof/>
                 <w:webHidden/>
               </w:rPr>
-              <w:instrText xml:space="preserve"> PAGEREF _Toc97372565 \h </w:instrText>
+              <w:instrText xml:space="preserve"> PAGEREF _Toc97380039 \h </w:instrText>
             </w:r>
             <w:r>
               <w:rPr>
-                <w:noProof/>
                 <w:webHidden/>
               </w:rPr>
             </w:r>
             <w:r>
               <w:rPr>
-                <w:noProof/>
                 <w:webHidden/>
               </w:rPr>
               <w:fldChar w:fldCharType="separate"/>
             </w:r>
             <w:r>
               <w:rPr>
-                <w:noProof/>
                 <w:webHidden/>
               </w:rPr>
               <w:t>5</w:t>
             </w:r>
             <w:r>
               <w:rPr>
-                <w:noProof/>
                 <w:webHidden/>
               </w:rPr>
               <w:fldChar w:fldCharType="end"/>
@@ -1120,24 +1094,20 @@
             <w:pStyle w:val="TOC2"/>
             <w:rPr>
               <w:rFonts w:asciiTheme="minorHAnsi" w:eastAsiaTheme="minorEastAsia" w:hAnsiTheme="minorHAnsi" w:cstheme="minorBidi"/>
-              <w:noProof/>
               <w:sz w:val="24"/>
               <w:szCs w:val="24"/>
             </w:rPr>
           </w:pPr>
-          <w:hyperlink w:anchor="_Toc97372566" w:history="1">
+          <w:hyperlink w:anchor="_Toc97380040" w:history="1">
             <w:r>
               <w:rPr>
                 <w:rStyle w:val="Hyperlink"/>
-                <w:noProof/>
-                <w:lang w:val="en-US"/>
               </w:rPr>
               <w:t>2.2</w:t>
             </w:r>
             <w:r>
               <w:rPr>
                 <w:rFonts w:asciiTheme="minorHAnsi" w:eastAsiaTheme="minorEastAsia" w:hAnsiTheme="minorHAnsi" w:cstheme="minorBidi"/>
-                <w:noProof/>
                 <w:sz w:val="24"/>
                 <w:szCs w:val="24"/>
               </w:rPr>
@@ -1146,55 +1116,48 @@
             <w:r>
               <w:rPr>
                 <w:rStyle w:val="Hyperlink"/>
-                <w:noProof/>
-                <w:lang w:val="en-US"/>
+                <w:i/>
+                <w:iCs/>
               </w:rPr>
               <w:t>Docker</w:t>
             </w:r>
             <w:r>
               <w:rPr>
-                <w:noProof/>
                 <w:webHidden/>
               </w:rPr>
               <w:tab/>
             </w:r>
             <w:r>
               <w:rPr>
-                <w:noProof/>
                 <w:webHidden/>
               </w:rPr>
               <w:fldChar w:fldCharType="begin"/>
             </w:r>
             <w:r>
               <w:rPr>
-                <w:noProof/>
                 <w:webHidden/>
               </w:rPr>
-              <w:instrText xml:space="preserve"> PAGEREF _Toc97372566 \h </w:instrText>
+              <w:instrText xml:space="preserve"> PAGEREF _Toc97380040 \h </w:instrText>
             </w:r>
             <w:r>
               <w:rPr>
-                <w:noProof/>
                 <w:webHidden/>
               </w:rPr>
             </w:r>
             <w:r>
               <w:rPr>
-                <w:noProof/>
                 <w:webHidden/>
               </w:rPr>
               <w:fldChar w:fldCharType="separate"/>
             </w:r>
             <w:r>
               <w:rPr>
-                <w:noProof/>
                 <w:webHidden/>
               </w:rPr>
               <w:t>5</w:t>
             </w:r>
             <w:r>
               <w:rPr>
-                <w:noProof/>
                 <w:webHidden/>
               </w:rPr>
               <w:fldChar w:fldCharType="end"/>
@@ -1206,24 +1169,21 @@
             <w:pStyle w:val="TOC2"/>
             <w:rPr>
               <w:rFonts w:asciiTheme="minorHAnsi" w:eastAsiaTheme="minorEastAsia" w:hAnsiTheme="minorHAnsi" w:cstheme="minorBidi"/>
-              <w:noProof/>
               <w:sz w:val="24"/>
               <w:szCs w:val="24"/>
             </w:rPr>
           </w:pPr>
-          <w:hyperlink w:anchor="_Toc97372567" w:history="1">
+          <w:hyperlink w:anchor="_Toc97380041" w:history="1">
             <w:r>
               <w:rPr>
                 <w:rStyle w:val="Hyperlink"/>
-                <w:noProof/>
-                <w:lang w:val="ru-RU"/>
+                <w:lang w:val="en-US"/>
               </w:rPr>
               <w:t>2.3</w:t>
             </w:r>
             <w:r>
               <w:rPr>
                 <w:rFonts w:asciiTheme="minorHAnsi" w:eastAsiaTheme="minorEastAsia" w:hAnsiTheme="minorHAnsi" w:cstheme="minorBidi"/>
-                <w:noProof/>
                 <w:sz w:val="24"/>
                 <w:szCs w:val="24"/>
               </w:rPr>
@@ -1232,55 +1192,135 @@
             <w:r>
               <w:rPr>
                 <w:rStyle w:val="Hyperlink"/>
-                <w:noProof/>
-                <w:lang w:val="ru-RU"/>
               </w:rPr>
-              <w:t>Используемые в работе функции, методы и объекты</w:t>
+              <w:t>Архитектура</w:t>
             </w:r>
             <w:r>
               <w:rPr>
-                <w:noProof/>
+                <w:rStyle w:val="Hyperlink"/>
+                <w:lang w:val="en-US"/>
+              </w:rPr>
+              <w:t xml:space="preserve"> </w:t>
+            </w:r>
+            <w:r>
+              <w:rPr>
+                <w:rStyle w:val="Hyperlink"/>
+                <w:i/>
+                <w:iCs/>
+                <w:lang w:val="en-US"/>
+              </w:rPr>
+              <w:t>MVC</w:t>
+            </w:r>
+            <w:r>
+              <w:rPr>
                 <w:webHidden/>
               </w:rPr>
               <w:tab/>
             </w:r>
             <w:r>
               <w:rPr>
-                <w:noProof/>
                 <w:webHidden/>
               </w:rPr>
               <w:fldChar w:fldCharType="begin"/>
             </w:r>
             <w:r>
               <w:rPr>
-                <w:noProof/>
                 <w:webHidden/>
               </w:rPr>
-              <w:instrText xml:space="preserve"> PAGEREF _Toc97372567 \h </w:instrText>
+              <w:instrText xml:space="preserve"> PAGEREF _Toc97380041 \h </w:instrText>
             </w:r>
             <w:r>
               <w:rPr>
-                <w:noProof/>
                 <w:webHidden/>
               </w:rPr>
             </w:r>
             <w:r>
               <w:rPr>
-                <w:noProof/>
                 <w:webHidden/>
               </w:rPr>
               <w:fldChar w:fldCharType="separate"/>
             </w:r>
             <w:r>
               <w:rPr>
-                <w:noProof/>
                 <w:webHidden/>
               </w:rPr>
               <w:t>5</w:t>
             </w:r>
             <w:r>
               <w:rPr>
-                <w:noProof/>
+                <w:webHidden/>
+              </w:rPr>
+              <w:fldChar w:fldCharType="end"/>
+            </w:r>
+          </w:hyperlink>
+        </w:p>
+        <w:p>
+          <w:pPr>
+            <w:pStyle w:val="TOC2"/>
+            <w:rPr>
+              <w:rFonts w:asciiTheme="minorHAnsi" w:eastAsiaTheme="minorEastAsia" w:hAnsiTheme="minorHAnsi" w:cstheme="minorBidi"/>
+              <w:sz w:val="24"/>
+              <w:szCs w:val="24"/>
+            </w:rPr>
+          </w:pPr>
+          <w:hyperlink w:anchor="_Toc97380042" w:history="1">
+            <w:r>
+              <w:rPr>
+                <w:rStyle w:val="Hyperlink"/>
+              </w:rPr>
+              <w:t>2.4</w:t>
+            </w:r>
+            <w:r>
+              <w:rPr>
+                <w:rFonts w:asciiTheme="minorHAnsi" w:eastAsiaTheme="minorEastAsia" w:hAnsiTheme="minorHAnsi" w:cstheme="minorBidi"/>
+                <w:sz w:val="24"/>
+                <w:szCs w:val="24"/>
+              </w:rPr>
+              <w:tab/>
+            </w:r>
+            <w:r>
+              <w:rPr>
+                <w:rStyle w:val="Hyperlink"/>
+              </w:rPr>
+              <w:t>Используемые в работе функции, методы и объекты</w:t>
+            </w:r>
+            <w:r>
+              <w:rPr>
+                <w:webHidden/>
+              </w:rPr>
+              <w:tab/>
+            </w:r>
+            <w:r>
+              <w:rPr>
+                <w:webHidden/>
+              </w:rPr>
+              <w:fldChar w:fldCharType="begin"/>
+            </w:r>
+            <w:r>
+              <w:rPr>
+                <w:webHidden/>
+              </w:rPr>
+              <w:instrText xml:space="preserve"> PAGEREF _Toc97380042 \h </w:instrText>
+            </w:r>
+            <w:r>
+              <w:rPr>
+                <w:webHidden/>
+              </w:rPr>
+            </w:r>
+            <w:r>
+              <w:rPr>
+                <w:webHidden/>
+              </w:rPr>
+              <w:fldChar w:fldCharType="separate"/>
+            </w:r>
+            <w:r>
+              <w:rPr>
+                <w:webHidden/>
+              </w:rPr>
+              <w:t>6</w:t>
+            </w:r>
+            <w:r>
+              <w:rPr>
                 <w:webHidden/>
               </w:rPr>
               <w:fldChar w:fldCharType="end"/>
@@ -1297,7 +1337,7 @@
               <w:lang w:val="en-BY"/>
             </w:rPr>
           </w:pPr>
-          <w:hyperlink w:anchor="_Toc97372568" w:history="1">
+          <w:hyperlink w:anchor="_Toc97380043" w:history="1">
             <w:r>
               <w:rPr>
                 <w:rStyle w:val="Hyperlink"/>
@@ -1335,7 +1375,7 @@
               <w:rPr>
                 <w:webHidden/>
               </w:rPr>
-              <w:instrText xml:space="preserve"> PAGEREF _Toc97372568 \h </w:instrText>
+              <w:instrText xml:space="preserve"> PAGEREF _Toc97380043 \h </w:instrText>
             </w:r>
             <w:r>
               <w:rPr>
@@ -1352,7 +1392,7 @@
               <w:rPr>
                 <w:webHidden/>
               </w:rPr>
-              <w:t>7</w:t>
+              <w:t>8</w:t>
             </w:r>
             <w:r>
               <w:rPr>
@@ -1367,23 +1407,20 @@
             <w:pStyle w:val="TOC2"/>
             <w:rPr>
               <w:rFonts w:asciiTheme="minorHAnsi" w:eastAsiaTheme="minorEastAsia" w:hAnsiTheme="minorHAnsi" w:cstheme="minorBidi"/>
-              <w:noProof/>
               <w:sz w:val="24"/>
               <w:szCs w:val="24"/>
             </w:rPr>
           </w:pPr>
-          <w:hyperlink w:anchor="_Toc97372569" w:history="1">
+          <w:hyperlink w:anchor="_Toc97380044" w:history="1">
             <w:r>
               <w:rPr>
                 <w:rStyle w:val="Hyperlink"/>
-                <w:noProof/>
               </w:rPr>
               <w:t>3.1</w:t>
             </w:r>
             <w:r>
               <w:rPr>
                 <w:rFonts w:asciiTheme="minorHAnsi" w:eastAsiaTheme="minorEastAsia" w:hAnsiTheme="minorHAnsi" w:cstheme="minorBidi"/>
-                <w:noProof/>
                 <w:sz w:val="24"/>
                 <w:szCs w:val="24"/>
               </w:rPr>
@@ -1392,248 +1429,8 @@
             <w:r>
               <w:rPr>
                 <w:rStyle w:val="Hyperlink"/>
-                <w:noProof/>
-                <w:lang w:val="ru-RU"/>
               </w:rPr>
               <w:t>Постановка задачи</w:t>
-            </w:r>
-            <w:r>
-              <w:rPr>
-                <w:noProof/>
-                <w:webHidden/>
-              </w:rPr>
-              <w:tab/>
-            </w:r>
-            <w:r>
-              <w:rPr>
-                <w:noProof/>
-                <w:webHidden/>
-              </w:rPr>
-              <w:fldChar w:fldCharType="begin"/>
-            </w:r>
-            <w:r>
-              <w:rPr>
-                <w:noProof/>
-                <w:webHidden/>
-              </w:rPr>
-              <w:instrText xml:space="preserve"> PAGEREF _Toc97372569 \h </w:instrText>
-            </w:r>
-            <w:r>
-              <w:rPr>
-                <w:noProof/>
-                <w:webHidden/>
-              </w:rPr>
-            </w:r>
-            <w:r>
-              <w:rPr>
-                <w:noProof/>
-                <w:webHidden/>
-              </w:rPr>
-              <w:fldChar w:fldCharType="separate"/>
-            </w:r>
-            <w:r>
-              <w:rPr>
-                <w:noProof/>
-                <w:webHidden/>
-              </w:rPr>
-              <w:t>7</w:t>
-            </w:r>
-            <w:r>
-              <w:rPr>
-                <w:noProof/>
-                <w:webHidden/>
-              </w:rPr>
-              <w:fldChar w:fldCharType="end"/>
-            </w:r>
-          </w:hyperlink>
-        </w:p>
-        <w:p>
-          <w:pPr>
-            <w:pStyle w:val="TOC2"/>
-            <w:rPr>
-              <w:rFonts w:asciiTheme="minorHAnsi" w:eastAsiaTheme="minorEastAsia" w:hAnsiTheme="minorHAnsi" w:cstheme="minorBidi"/>
-              <w:noProof/>
-              <w:sz w:val="24"/>
-              <w:szCs w:val="24"/>
-            </w:rPr>
-          </w:pPr>
-          <w:hyperlink w:anchor="_Toc97372570" w:history="1">
-            <w:r>
-              <w:rPr>
-                <w:rStyle w:val="Hyperlink"/>
-                <w:noProof/>
-              </w:rPr>
-              <w:t>3.2</w:t>
-            </w:r>
-            <w:r>
-              <w:rPr>
-                <w:rFonts w:asciiTheme="minorHAnsi" w:eastAsiaTheme="minorEastAsia" w:hAnsiTheme="minorHAnsi" w:cstheme="minorBidi"/>
-                <w:noProof/>
-                <w:sz w:val="24"/>
-                <w:szCs w:val="24"/>
-              </w:rPr>
-              <w:tab/>
-            </w:r>
-            <w:r>
-              <w:rPr>
-                <w:rStyle w:val="Hyperlink"/>
-                <w:noProof/>
-                <w:lang w:val="ru-RU"/>
-              </w:rPr>
-              <w:t>Техническое выполнение</w:t>
-            </w:r>
-            <w:r>
-              <w:rPr>
-                <w:noProof/>
-                <w:webHidden/>
-              </w:rPr>
-              <w:tab/>
-            </w:r>
-            <w:r>
-              <w:rPr>
-                <w:noProof/>
-                <w:webHidden/>
-              </w:rPr>
-              <w:fldChar w:fldCharType="begin"/>
-            </w:r>
-            <w:r>
-              <w:rPr>
-                <w:noProof/>
-                <w:webHidden/>
-              </w:rPr>
-              <w:instrText xml:space="preserve"> PAGEREF _Toc97372570 \h </w:instrText>
-            </w:r>
-            <w:r>
-              <w:rPr>
-                <w:noProof/>
-                <w:webHidden/>
-              </w:rPr>
-            </w:r>
-            <w:r>
-              <w:rPr>
-                <w:noProof/>
-                <w:webHidden/>
-              </w:rPr>
-              <w:fldChar w:fldCharType="separate"/>
-            </w:r>
-            <w:r>
-              <w:rPr>
-                <w:noProof/>
-                <w:webHidden/>
-              </w:rPr>
-              <w:t>7</w:t>
-            </w:r>
-            <w:r>
-              <w:rPr>
-                <w:noProof/>
-                <w:webHidden/>
-              </w:rPr>
-              <w:fldChar w:fldCharType="end"/>
-            </w:r>
-          </w:hyperlink>
-        </w:p>
-        <w:p>
-          <w:pPr>
-            <w:pStyle w:val="TOC2"/>
-            <w:rPr>
-              <w:rFonts w:asciiTheme="minorHAnsi" w:eastAsiaTheme="minorEastAsia" w:hAnsiTheme="minorHAnsi" w:cstheme="minorBidi"/>
-              <w:noProof/>
-              <w:sz w:val="24"/>
-              <w:szCs w:val="24"/>
-            </w:rPr>
-          </w:pPr>
-          <w:hyperlink w:anchor="_Toc97372571" w:history="1">
-            <w:r>
-              <w:rPr>
-                <w:rStyle w:val="Hyperlink"/>
-                <w:noProof/>
-                <w:lang w:val="ru-RU"/>
-              </w:rPr>
-              <w:t>3.3</w:t>
-            </w:r>
-            <w:r>
-              <w:rPr>
-                <w:rFonts w:asciiTheme="minorHAnsi" w:eastAsiaTheme="minorEastAsia" w:hAnsiTheme="minorHAnsi" w:cstheme="minorBidi"/>
-                <w:noProof/>
-                <w:sz w:val="24"/>
-                <w:szCs w:val="24"/>
-              </w:rPr>
-              <w:tab/>
-            </w:r>
-            <w:r>
-              <w:rPr>
-                <w:rStyle w:val="Hyperlink"/>
-                <w:noProof/>
-                <w:lang w:val="ru-RU"/>
-              </w:rPr>
-              <w:t>Руководство пользователя</w:t>
-            </w:r>
-            <w:r>
-              <w:rPr>
-                <w:noProof/>
-                <w:webHidden/>
-              </w:rPr>
-              <w:tab/>
-            </w:r>
-            <w:r>
-              <w:rPr>
-                <w:noProof/>
-                <w:webHidden/>
-              </w:rPr>
-              <w:fldChar w:fldCharType="begin"/>
-            </w:r>
-            <w:r>
-              <w:rPr>
-                <w:noProof/>
-                <w:webHidden/>
-              </w:rPr>
-              <w:instrText xml:space="preserve"> PAGEREF _Toc97372571 \h </w:instrText>
-            </w:r>
-            <w:r>
-              <w:rPr>
-                <w:noProof/>
-                <w:webHidden/>
-              </w:rPr>
-            </w:r>
-            <w:r>
-              <w:rPr>
-                <w:noProof/>
-                <w:webHidden/>
-              </w:rPr>
-              <w:fldChar w:fldCharType="separate"/>
-            </w:r>
-            <w:r>
-              <w:rPr>
-                <w:noProof/>
-                <w:webHidden/>
-              </w:rPr>
-              <w:t>9</w:t>
-            </w:r>
-            <w:r>
-              <w:rPr>
-                <w:noProof/>
-                <w:webHidden/>
-              </w:rPr>
-              <w:fldChar w:fldCharType="end"/>
-            </w:r>
-          </w:hyperlink>
-        </w:p>
-        <w:p>
-          <w:pPr>
-            <w:pStyle w:val="TOC1"/>
-            <w:rPr>
-              <w:rFonts w:asciiTheme="minorHAnsi" w:eastAsiaTheme="minorEastAsia" w:hAnsiTheme="minorHAnsi" w:cstheme="minorBidi"/>
-              <w:sz w:val="24"/>
-              <w:szCs w:val="24"/>
-              <w:lang w:val="en-BY"/>
-            </w:rPr>
-          </w:pPr>
-          <w:hyperlink w:anchor="_Toc97372572" w:history="1">
-            <w:r>
-              <w:rPr>
-                <w:rStyle w:val="Hyperlink"/>
-              </w:rPr>
-              <w:t>Заключение</w:t>
             </w:r>
             <w:r>
               <w:rPr>
@@ -1651,7 +1448,153 @@
               <w:rPr>
                 <w:webHidden/>
               </w:rPr>
-              <w:instrText xml:space="preserve"> PAGEREF _Toc97372572 \h </w:instrText>
+              <w:instrText xml:space="preserve"> PAGEREF _Toc97380044 \h </w:instrText>
+            </w:r>
+            <w:r>
+              <w:rPr>
+                <w:webHidden/>
+              </w:rPr>
+            </w:r>
+            <w:r>
+              <w:rPr>
+                <w:webHidden/>
+              </w:rPr>
+              <w:fldChar w:fldCharType="separate"/>
+            </w:r>
+            <w:r>
+              <w:rPr>
+                <w:webHidden/>
+              </w:rPr>
+              <w:t>8</w:t>
+            </w:r>
+            <w:r>
+              <w:rPr>
+                <w:webHidden/>
+              </w:rPr>
+              <w:fldChar w:fldCharType="end"/>
+            </w:r>
+          </w:hyperlink>
+        </w:p>
+        <w:p>
+          <w:pPr>
+            <w:pStyle w:val="TOC2"/>
+            <w:rPr>
+              <w:rFonts w:asciiTheme="minorHAnsi" w:eastAsiaTheme="minorEastAsia" w:hAnsiTheme="minorHAnsi" w:cstheme="minorBidi"/>
+              <w:sz w:val="24"/>
+              <w:szCs w:val="24"/>
+            </w:rPr>
+          </w:pPr>
+          <w:hyperlink w:anchor="_Toc97380045" w:history="1">
+            <w:r>
+              <w:rPr>
+                <w:rStyle w:val="Hyperlink"/>
+              </w:rPr>
+              <w:t>3.2</w:t>
+            </w:r>
+            <w:r>
+              <w:rPr>
+                <w:rFonts w:asciiTheme="minorHAnsi" w:eastAsiaTheme="minorEastAsia" w:hAnsiTheme="minorHAnsi" w:cstheme="minorBidi"/>
+                <w:sz w:val="24"/>
+                <w:szCs w:val="24"/>
+              </w:rPr>
+              <w:tab/>
+            </w:r>
+            <w:r>
+              <w:rPr>
+                <w:rStyle w:val="Hyperlink"/>
+              </w:rPr>
+              <w:t>Техническое выполнение</w:t>
+            </w:r>
+            <w:r>
+              <w:rPr>
+                <w:webHidden/>
+              </w:rPr>
+              <w:tab/>
+            </w:r>
+            <w:r>
+              <w:rPr>
+                <w:webHidden/>
+              </w:rPr>
+              <w:fldChar w:fldCharType="begin"/>
+            </w:r>
+            <w:r>
+              <w:rPr>
+                <w:webHidden/>
+              </w:rPr>
+              <w:instrText xml:space="preserve"> PAGEREF _Toc97380045 \h </w:instrText>
+            </w:r>
+            <w:r>
+              <w:rPr>
+                <w:webHidden/>
+              </w:rPr>
+            </w:r>
+            <w:r>
+              <w:rPr>
+                <w:webHidden/>
+              </w:rPr>
+              <w:fldChar w:fldCharType="separate"/>
+            </w:r>
+            <w:r>
+              <w:rPr>
+                <w:webHidden/>
+              </w:rPr>
+              <w:t>9</w:t>
+            </w:r>
+            <w:r>
+              <w:rPr>
+                <w:webHidden/>
+              </w:rPr>
+              <w:fldChar w:fldCharType="end"/>
+            </w:r>
+          </w:hyperlink>
+        </w:p>
+        <w:p>
+          <w:pPr>
+            <w:pStyle w:val="TOC2"/>
+            <w:rPr>
+              <w:rFonts w:asciiTheme="minorHAnsi" w:eastAsiaTheme="minorEastAsia" w:hAnsiTheme="minorHAnsi" w:cstheme="minorBidi"/>
+              <w:sz w:val="24"/>
+              <w:szCs w:val="24"/>
+            </w:rPr>
+          </w:pPr>
+          <w:hyperlink w:anchor="_Toc97380046" w:history="1">
+            <w:r>
+              <w:rPr>
+                <w:rStyle w:val="Hyperlink"/>
+              </w:rPr>
+              <w:t>3.3</w:t>
+            </w:r>
+            <w:r>
+              <w:rPr>
+                <w:rFonts w:asciiTheme="minorHAnsi" w:eastAsiaTheme="minorEastAsia" w:hAnsiTheme="minorHAnsi" w:cstheme="minorBidi"/>
+                <w:sz w:val="24"/>
+                <w:szCs w:val="24"/>
+              </w:rPr>
+              <w:tab/>
+            </w:r>
+            <w:r>
+              <w:rPr>
+                <w:rStyle w:val="Hyperlink"/>
+              </w:rPr>
+              <w:t>Руководство пользователя</w:t>
+            </w:r>
+            <w:r>
+              <w:rPr>
+                <w:webHidden/>
+              </w:rPr>
+              <w:tab/>
+            </w:r>
+            <w:r>
+              <w:rPr>
+                <w:webHidden/>
+              </w:rPr>
+              <w:fldChar w:fldCharType="begin"/>
+            </w:r>
+            <w:r>
+              <w:rPr>
+                <w:webHidden/>
+              </w:rPr>
+              <w:instrText xml:space="preserve"> PAGEREF _Toc97380046 \h </w:instrText>
             </w:r>
             <w:r>
               <w:rPr>
@@ -1680,30 +1623,74 @@
         </w:p>
         <w:p>
           <w:pPr>
-            <w:widowControl w:val="0"/>
-            <w:spacing w:line="276" w:lineRule="auto"/>
+            <w:pStyle w:val="TOC1"/>
             <w:rPr>
-              <w:caps/>
-              <w:sz w:val="28"/>
-              <w:szCs w:val="28"/>
+              <w:rFonts w:asciiTheme="minorHAnsi" w:eastAsiaTheme="minorEastAsia" w:hAnsiTheme="minorHAnsi" w:cstheme="minorBidi"/>
+              <w:sz w:val="24"/>
+              <w:szCs w:val="24"/>
+              <w:lang w:val="en-BY"/>
             </w:rPr>
-            <w:sectPr>
-              <w:footerReference w:type="even" r:id="rId8"/>
-              <w:footerReference w:type="default" r:id="rId9"/>
-              <w:footerReference w:type="first" r:id="rId10"/>
-              <w:pgSz w:w="11906" w:h="16838"/>
-              <w:pgMar w:top="1134" w:right="851" w:bottom="1531" w:left="1701" w:header="709" w:footer="709" w:gutter="0"/>
-              <w:pgNumType w:start="3"/>
-              <w:cols w:space="708"/>
-              <w:titlePg/>
-              <w:docGrid w:linePitch="360"/>
-            </w:sectPr>
+          </w:pPr>
+          <w:hyperlink w:anchor="_Toc97380047" w:history="1">
+            <w:r>
+              <w:rPr>
+                <w:rStyle w:val="Hyperlink"/>
+              </w:rPr>
+              <w:t>Заключение</w:t>
+            </w:r>
+            <w:r>
+              <w:rPr>
+                <w:webHidden/>
+              </w:rPr>
+              <w:tab/>
+            </w:r>
+            <w:r>
+              <w:rPr>
+                <w:webHidden/>
+              </w:rPr>
+              <w:fldChar w:fldCharType="begin"/>
+            </w:r>
+            <w:r>
+              <w:rPr>
+                <w:webHidden/>
+              </w:rPr>
+              <w:instrText xml:space="preserve"> PAGEREF _Toc97380047 \h </w:instrText>
+            </w:r>
+            <w:r>
+              <w:rPr>
+                <w:webHidden/>
+              </w:rPr>
+            </w:r>
+            <w:r>
+              <w:rPr>
+                <w:webHidden/>
+              </w:rPr>
+              <w:fldChar w:fldCharType="separate"/>
+            </w:r>
+            <w:r>
+              <w:rPr>
+                <w:webHidden/>
+              </w:rPr>
+              <w:t>14</w:t>
+            </w:r>
+            <w:r>
+              <w:rPr>
+                <w:webHidden/>
+              </w:rPr>
+              <w:fldChar w:fldCharType="end"/>
+            </w:r>
+          </w:hyperlink>
+        </w:p>
+        <w:p>
+          <w:pPr>
+            <w:pStyle w:val="TOC1"/>
+            <w:rPr>
+              <w:color w:val="000000" w:themeColor="text1"/>
+            </w:rPr>
           </w:pPr>
           <w:r>
             <w:rPr>
               <w:color w:val="000000" w:themeColor="text1"/>
-              <w:sz w:val="28"/>
-              <w:szCs w:val="28"/>
             </w:rPr>
             <w:fldChar w:fldCharType="end"/>
           </w:r>
@@ -1712,6 +1699,75 @@
     </w:sdt>
     <w:p>
       <w:pPr>
+        <w:rPr>
+          <w:lang w:val="ru-RU"/>
+        </w:rPr>
+      </w:pPr>
+    </w:p>
+    <w:p>
+      <w:pPr>
+        <w:rPr>
+          <w:noProof/>
+          <w:color w:val="000000" w:themeColor="text1"/>
+          <w:sz w:val="28"/>
+          <w:szCs w:val="28"/>
+          <w:lang w:val="ru-RU"/>
+        </w:rPr>
+      </w:pPr>
+    </w:p>
+    <w:p>
+      <w:pPr>
+        <w:tabs>
+          <w:tab w:val="left" w:pos="3301"/>
+        </w:tabs>
+        <w:rPr>
+          <w:noProof/>
+          <w:color w:val="000000" w:themeColor="text1"/>
+          <w:sz w:val="28"/>
+          <w:szCs w:val="28"/>
+          <w:lang w:val="ru-RU"/>
+        </w:rPr>
+      </w:pPr>
+      <w:r>
+        <w:rPr>
+          <w:noProof/>
+          <w:color w:val="000000" w:themeColor="text1"/>
+          <w:sz w:val="28"/>
+          <w:szCs w:val="28"/>
+          <w:lang w:val="ru-RU"/>
+        </w:rPr>
+        <w:tab/>
+      </w:r>
+    </w:p>
+    <w:p>
+      <w:pPr>
+        <w:tabs>
+          <w:tab w:val="left" w:pos="3301"/>
+        </w:tabs>
+        <w:rPr>
+          <w:lang w:val="ru-RU"/>
+        </w:rPr>
+        <w:sectPr>
+          <w:footerReference w:type="even" r:id="rId8"/>
+          <w:footerReference w:type="default" r:id="rId9"/>
+          <w:footerReference w:type="first" r:id="rId10"/>
+          <w:pgSz w:w="11906" w:h="16838"/>
+          <w:pgMar w:top="1134" w:right="851" w:bottom="1531" w:left="1701" w:header="709" w:footer="709" w:gutter="0"/>
+          <w:pgNumType w:start="3"/>
+          <w:cols w:space="708"/>
+          <w:titlePg/>
+          <w:docGrid w:linePitch="360"/>
+        </w:sectPr>
+      </w:pPr>
+      <w:r>
+        <w:rPr>
+          <w:lang w:val="ru-RU"/>
+        </w:rPr>
+        <w:tab/>
+      </w:r>
+    </w:p>
+    <w:p>
+      <w:pPr>
         <w:pStyle w:val="1"/>
         <w:numPr>
           <w:ilvl w:val="0"/>
@@ -1719,7 +1775,7 @@
         </w:numPr>
         <w:jc w:val="center"/>
       </w:pPr>
-      <w:bookmarkStart w:id="10" w:name="_Toc97372562"/>
+      <w:bookmarkStart w:id="10" w:name="_Toc97380036"/>
       <w:r>
         <w:lastRenderedPageBreak/>
         <w:t>Введение</w:t>
@@ -2100,7 +2156,7 @@
         <w:pStyle w:val="1"/>
       </w:pPr>
       <w:bookmarkStart w:id="11" w:name="_Toc96264369"/>
-      <w:bookmarkStart w:id="12" w:name="_Toc97372563"/>
+      <w:bookmarkStart w:id="12" w:name="_Toc97380037"/>
       <w:r>
         <w:lastRenderedPageBreak/>
         <w:t xml:space="preserve">Постановка </w:t>
@@ -2278,7 +2334,7 @@
       </w:pPr>
       <w:bookmarkStart w:id="13" w:name="_Toc84472572"/>
       <w:bookmarkStart w:id="14" w:name="_Toc96264370"/>
-      <w:bookmarkStart w:id="15" w:name="_Toc97372564"/>
+      <w:bookmarkStart w:id="15" w:name="_Toc97380038"/>
       <w:r>
         <w:lastRenderedPageBreak/>
         <w:t>Теоретическая часть</w:t>
@@ -2294,7 +2350,7 @@
       <w:pPr>
         <w:pStyle w:val="20"/>
       </w:pPr>
-      <w:bookmarkStart w:id="18" w:name="_Toc97372565"/>
+      <w:bookmarkStart w:id="18" w:name="_Toc97380039"/>
       <w:r>
         <w:t>Базы данных и СУБД</w:t>
       </w:r>
@@ -2386,8 +2442,12 @@
       <w:pPr>
         <w:pStyle w:val="20"/>
       </w:pPr>
-      <w:bookmarkStart w:id="19" w:name="_Toc97372566"/>
-      <w:r>
+      <w:bookmarkStart w:id="19" w:name="_Toc97380040"/>
+      <w:r>
+        <w:rPr>
+          <w:i/>
+          <w:iCs/>
+        </w:rPr>
         <w:t>Docker</w:t>
       </w:r>
       <w:bookmarkEnd w:id="19"/>
@@ -2631,6 +2691,7 @@
           <w:lang w:val="en-US"/>
         </w:rPr>
       </w:pPr>
+      <w:bookmarkStart w:id="20" w:name="_Toc97380041"/>
       <w:r>
         <w:t>Архитектура</w:t>
       </w:r>
@@ -2648,6 +2709,7 @@
         </w:rPr>
         <w:t>MVC</w:t>
       </w:r>
+      <w:bookmarkEnd w:id="20"/>
     </w:p>
     <w:p>
       <w:pPr>
@@ -2902,7 +2964,7 @@
           <w:szCs w:val="26"/>
         </w:rPr>
       </w:pPr>
-      <w:bookmarkStart w:id="20" w:name="_Toc97372567"/>
+      <w:bookmarkStart w:id="21" w:name="_Toc97380042"/>
       <w:r>
         <w:t>Используемые в работе функции</w:t>
       </w:r>
@@ -2915,7 +2977,7 @@
       <w:r>
         <w:t xml:space="preserve"> и объекты</w:t>
       </w:r>
-      <w:bookmarkEnd w:id="20"/>
+      <w:bookmarkEnd w:id="21"/>
     </w:p>
     <w:p>
       <w:pPr>
@@ -4183,7 +4245,16 @@
           <w:shd w:val="clear" w:color="auto" w:fill="FFFFFF"/>
           <w:lang w:val="ru-RU"/>
         </w:rPr>
-        <w:t xml:space="preserve">) </w:t>
+        <w:t>)</w:t>
+      </w:r>
+      <w:r>
+        <w:rPr>
+          <w:i/>
+          <w:iCs/>
+          <w:shd w:val="clear" w:color="auto" w:fill="FFFFFF"/>
+          <w:lang w:val="ru-RU"/>
+        </w:rPr>
+        <w:t xml:space="preserve"> </w:t>
       </w:r>
       <w:r>
         <w:rPr>
@@ -4378,23 +4449,23 @@
       <w:pPr>
         <w:pStyle w:val="1"/>
       </w:pPr>
-      <w:bookmarkStart w:id="21" w:name="_Toc97372568"/>
+      <w:bookmarkStart w:id="22" w:name="_Toc97380043"/>
       <w:r>
         <w:lastRenderedPageBreak/>
         <w:t>Ход работы</w:t>
       </w:r>
-      <w:bookmarkEnd w:id="21"/>
+      <w:bookmarkEnd w:id="22"/>
     </w:p>
     <w:p/>
     <w:p>
       <w:pPr>
         <w:pStyle w:val="20"/>
       </w:pPr>
-      <w:bookmarkStart w:id="22" w:name="_Toc97372569"/>
+      <w:bookmarkStart w:id="23" w:name="_Toc97380044"/>
       <w:r>
         <w:t>Постановка задачи</w:t>
       </w:r>
-      <w:bookmarkEnd w:id="22"/>
+      <w:bookmarkEnd w:id="23"/>
     </w:p>
     <w:p/>
     <w:p>
@@ -4551,6 +4622,7 @@
         </w:rPr>
         <w:t>Привед</w:t>
       </w:r>
+      <w:proofErr w:type="spellEnd"/>
       <w:r>
         <w:t>ё</w:t>
       </w:r>
@@ -4558,14 +4630,7 @@
         <w:rPr>
           <w:lang w:val="ru-RU"/>
         </w:rPr>
-        <w:t>м</w:t>
-      </w:r>
-      <w:proofErr w:type="spellEnd"/>
-      <w:r>
-        <w:rPr>
-          <w:lang w:val="ru-RU"/>
-        </w:rPr>
-        <w:t xml:space="preserve"> </w:t>
+        <w:t xml:space="preserve">м </w:t>
       </w:r>
       <w:r>
         <w:rPr>
@@ -4713,7 +4778,19 @@
     </w:p>
     <w:p>
       <w:pPr>
+        <w:pStyle w:val="20"/>
+      </w:pPr>
+      <w:bookmarkStart w:id="24" w:name="_Toc97380045"/>
+      <w:r>
+        <w:lastRenderedPageBreak/>
+        <w:t>Техническое выполнение</w:t>
+      </w:r>
+      <w:bookmarkEnd w:id="24"/>
+    </w:p>
+    <w:p>
+      <w:pPr>
         <w:spacing w:line="276" w:lineRule="auto"/>
+        <w:ind w:left="708"/>
         <w:rPr>
           <w:sz w:val="28"/>
           <w:szCs w:val="28"/>
@@ -4723,27 +4800,6 @@
     </w:p>
     <w:p>
       <w:pPr>
-        <w:pStyle w:val="20"/>
-      </w:pPr>
-      <w:bookmarkStart w:id="23" w:name="_Toc97372570"/>
-      <w:r>
-        <w:t>Техническое выполнение</w:t>
-      </w:r>
-      <w:bookmarkEnd w:id="23"/>
-    </w:p>
-    <w:p>
-      <w:pPr>
-        <w:spacing w:line="276" w:lineRule="auto"/>
-        <w:ind w:left="708"/>
-        <w:rPr>
-          <w:sz w:val="28"/>
-          <w:szCs w:val="28"/>
-          <w:lang w:val="ru-RU"/>
-        </w:rPr>
-      </w:pPr>
-    </w:p>
-    <w:p>
-      <w:pPr>
         <w:pStyle w:val="Main"/>
         <w:rPr>
           <w:lang w:val="ru-RU"/>
@@ -5897,109 +5953,474 @@
         <w:pStyle w:val="code"/>
       </w:pPr>
       <w:r>
+        <w:t xml:space="preserve"> </w:t>
+      </w:r>
+    </w:p>
+    <w:p>
+      <w:pPr>
+        <w:pStyle w:val="code"/>
+        <w:ind w:firstLine="0"/>
+      </w:pPr>
+      <w:r>
         <w:lastRenderedPageBreak/>
         <w:t xml:space="preserve"> </w:t>
       </w:r>
+      <w:r>
+        <w:tab/>
+        <w:t>$connection = mysqli_connect("localhost:3306", "root", "password", "lab7");</w:t>
+      </w:r>
     </w:p>
     <w:p>
       <w:pPr>
         <w:pStyle w:val="code"/>
         <w:ind w:firstLine="0"/>
       </w:pPr>
-      <w:r>
+    </w:p>
+    <w:p>
+      <w:pPr>
+        <w:pStyle w:val="Main"/>
+        <w:rPr>
+          <w:i/>
+          <w:iCs/>
+          <w:lang w:val="ru-RU"/>
+        </w:rPr>
+      </w:pPr>
+      <w:proofErr w:type="spellStart"/>
+      <w:r>
+        <w:rPr>
+          <w:lang w:val="ru-RU"/>
+        </w:rPr>
+        <w:t>Привед</w:t>
+      </w:r>
+      <w:proofErr w:type="spellEnd"/>
+      <w:r>
+        <w:t>ё</w:t>
+      </w:r>
+      <w:r>
+        <w:rPr>
+          <w:lang w:val="ru-RU"/>
+        </w:rPr>
+        <w:t xml:space="preserve">м </w:t>
+      </w:r>
+      <w:r>
+        <w:rPr>
+          <w:lang w:val="ru-RU"/>
+        </w:rPr>
+        <w:t xml:space="preserve">фрагмент кода, который отвечает за </w:t>
+      </w:r>
+      <w:r>
+        <w:rPr>
+          <w:lang w:val="ru-RU"/>
+        </w:rPr>
+        <w:t xml:space="preserve">отображение страницы </w:t>
+      </w:r>
+      <w:r>
+        <w:rPr>
+          <w:i/>
+          <w:iCs/>
+          <w:lang w:val="en-US"/>
+        </w:rPr>
+        <w:t>photo</w:t>
+      </w:r>
+      <w:r>
+        <w:rPr>
+          <w:i/>
+          <w:iCs/>
+          <w:lang w:val="ru-RU"/>
+        </w:rPr>
+        <w:t>.</w:t>
+      </w:r>
+      <w:r>
+        <w:rPr>
+          <w:i/>
+          <w:iCs/>
+          <w:lang w:val="en-US"/>
+        </w:rPr>
+        <w:t>php</w:t>
+      </w:r>
+      <w:r>
+        <w:rPr>
+          <w:i/>
+          <w:iCs/>
+          <w:lang w:val="ru-RU"/>
+        </w:rPr>
+        <w:t>:</w:t>
+      </w:r>
+    </w:p>
+    <w:p>
+      <w:pPr>
+        <w:pStyle w:val="Main"/>
+        <w:rPr>
+          <w:i/>
+          <w:iCs/>
+          <w:lang w:val="ru-RU"/>
+        </w:rPr>
+      </w:pPr>
+    </w:p>
+    <w:p>
+      <w:pPr>
+        <w:pStyle w:val="code"/>
+        <w:rPr>
+          <w:lang w:val="en-US"/>
+        </w:rPr>
+      </w:pPr>
+      <w:r>
+        <w:rPr>
+          <w:lang w:val="ru-RU"/>
+        </w:rPr>
+        <w:t xml:space="preserve">    </w:t>
+      </w:r>
+      <w:r>
+        <w:rPr>
+          <w:lang w:val="en-US"/>
+        </w:rPr>
+        <w:t>&lt;</w:t>
+      </w:r>
+      <w:proofErr w:type="spellStart"/>
+      <w:r>
+        <w:rPr>
+          <w:lang w:val="en-US"/>
+        </w:rPr>
+        <w:t>img</w:t>
+      </w:r>
+      <w:proofErr w:type="spellEnd"/>
+      <w:r>
+        <w:rPr>
+          <w:lang w:val="en-US"/>
+        </w:rPr>
+        <w:t xml:space="preserve"> class="original" </w:t>
+      </w:r>
+      <w:proofErr w:type="spellStart"/>
+      <w:r>
+        <w:rPr>
+          <w:lang w:val="en-US"/>
+        </w:rPr>
+        <w:t>src</w:t>
+      </w:r>
+      <w:proofErr w:type="spellEnd"/>
+      <w:r>
+        <w:rPr>
+          <w:lang w:val="en-US"/>
+        </w:rPr>
+        <w:t>='images/original/&lt;?php echo $</w:t>
+      </w:r>
+      <w:proofErr w:type="spellStart"/>
+      <w:proofErr w:type="gramStart"/>
+      <w:r>
+        <w:rPr>
+          <w:lang w:val="en-US"/>
+        </w:rPr>
+        <w:t>imageName</w:t>
+      </w:r>
+      <w:proofErr w:type="spellEnd"/>
+      <w:r>
+        <w:rPr>
+          <w:lang w:val="en-US"/>
+        </w:rPr>
+        <w:t xml:space="preserve"> ?</w:t>
+      </w:r>
+      <w:proofErr w:type="gramEnd"/>
+      <w:r>
+        <w:rPr>
+          <w:lang w:val="en-US"/>
+        </w:rPr>
+        <w:t>&gt;' alt='&lt;?php echo $</w:t>
+      </w:r>
+      <w:proofErr w:type="spellStart"/>
+      <w:r>
+        <w:rPr>
+          <w:lang w:val="en-US"/>
+        </w:rPr>
+        <w:t>imageName</w:t>
+      </w:r>
+      <w:proofErr w:type="spellEnd"/>
+      <w:r>
+        <w:rPr>
+          <w:lang w:val="en-US"/>
+        </w:rPr>
+        <w:t xml:space="preserve"> ?&gt;' /&gt;</w:t>
+      </w:r>
+    </w:p>
+    <w:p>
+      <w:pPr>
+        <w:pStyle w:val="code"/>
+        <w:rPr>
+          <w:lang w:val="en-US"/>
+        </w:rPr>
+      </w:pPr>
+      <w:r>
+        <w:rPr>
+          <w:lang w:val="en-US"/>
+        </w:rPr>
+        <w:t xml:space="preserve">    &lt;div class="info"&gt;</w:t>
+      </w:r>
+    </w:p>
+    <w:p>
+      <w:pPr>
+        <w:pStyle w:val="code"/>
+        <w:rPr>
+          <w:lang w:val="en-US"/>
+        </w:rPr>
+      </w:pPr>
+      <w:r>
+        <w:rPr>
+          <w:lang w:val="en-US"/>
+        </w:rPr>
+        <w:t xml:space="preserve">        &lt;h3&gt;</w:t>
+      </w:r>
+      <w:r>
+        <w:rPr>
+          <w:lang w:val="ru-RU"/>
+        </w:rPr>
+        <w:t>Количество</w:t>
+      </w:r>
+      <w:r>
+        <w:rPr>
+          <w:lang w:val="en-US"/>
+        </w:rPr>
         <w:t xml:space="preserve"> </w:t>
       </w:r>
       <w:r>
-        <w:tab/>
-        <w:t>$connection = mysqli_connect("localhost:3306", "root", "password", "lab7");</w:t>
+        <w:rPr>
+          <w:lang w:val="ru-RU"/>
+        </w:rPr>
+        <w:t>нажатий</w:t>
+      </w:r>
+      <w:r>
+        <w:rPr>
+          <w:lang w:val="en-US"/>
+        </w:rPr>
+        <w:t>: &lt;?php echo $</w:t>
+      </w:r>
+      <w:proofErr w:type="spellStart"/>
+      <w:r>
+        <w:rPr>
+          <w:lang w:val="en-US"/>
+        </w:rPr>
+        <w:t>imageClicks</w:t>
+      </w:r>
+      <w:proofErr w:type="spellEnd"/>
+      <w:r>
+        <w:rPr>
+          <w:lang w:val="en-US"/>
+        </w:rPr>
+        <w:t xml:space="preserve"> + </w:t>
+      </w:r>
+      <w:proofErr w:type="gramStart"/>
+      <w:r>
+        <w:rPr>
+          <w:lang w:val="en-US"/>
+        </w:rPr>
+        <w:t>1 ?</w:t>
+      </w:r>
+      <w:proofErr w:type="gramEnd"/>
+      <w:r>
+        <w:rPr>
+          <w:lang w:val="en-US"/>
+        </w:rPr>
+        <w:t>&gt;&lt;/h3&gt;</w:t>
+      </w:r>
+    </w:p>
+    <w:p>
+      <w:pPr>
+        <w:pStyle w:val="code"/>
+        <w:rPr>
+          <w:lang w:val="en-US"/>
+        </w:rPr>
+      </w:pPr>
+      <w:r>
+        <w:rPr>
+          <w:lang w:val="en-US"/>
+        </w:rPr>
+        <w:t xml:space="preserve">        &lt;a </w:t>
+      </w:r>
+      <w:proofErr w:type="spellStart"/>
+      <w:r>
+        <w:rPr>
+          <w:lang w:val="en-US"/>
+        </w:rPr>
+        <w:t>href</w:t>
+      </w:r>
+      <w:proofErr w:type="spellEnd"/>
+      <w:r>
+        <w:rPr>
+          <w:lang w:val="en-US"/>
+        </w:rPr>
+        <w:t>="./</w:t>
+      </w:r>
+      <w:proofErr w:type="spellStart"/>
+      <w:r>
+        <w:rPr>
+          <w:lang w:val="en-US"/>
+        </w:rPr>
+        <w:t>index.php</w:t>
+      </w:r>
+      <w:proofErr w:type="spellEnd"/>
+      <w:r>
+        <w:rPr>
+          <w:lang w:val="en-US"/>
+        </w:rPr>
+        <w:t>"&gt;</w:t>
+      </w:r>
+      <w:r>
+        <w:rPr>
+          <w:lang w:val="ru-RU"/>
+        </w:rPr>
+        <w:t>Назад</w:t>
+      </w:r>
+      <w:r>
+        <w:rPr>
+          <w:lang w:val="en-US"/>
+        </w:rPr>
+        <w:t>&lt;/a&gt;</w:t>
+      </w:r>
+    </w:p>
+    <w:p>
+      <w:pPr>
+        <w:pStyle w:val="code"/>
+        <w:rPr>
+          <w:lang w:val="ru-RU"/>
+        </w:rPr>
+      </w:pPr>
+      <w:r>
+        <w:rPr>
+          <w:lang w:val="en-US"/>
+        </w:rPr>
+        <w:t xml:space="preserve">    </w:t>
+      </w:r>
+      <w:r>
+        <w:rPr>
+          <w:lang w:val="ru-RU"/>
+        </w:rPr>
+        <w:t>&lt;/</w:t>
+      </w:r>
+      <w:proofErr w:type="spellStart"/>
+      <w:r>
+        <w:rPr>
+          <w:lang w:val="ru-RU"/>
+        </w:rPr>
+        <w:t>div</w:t>
+      </w:r>
+      <w:proofErr w:type="spellEnd"/>
+      <w:r>
+        <w:rPr>
+          <w:lang w:val="ru-RU"/>
+        </w:rPr>
+        <w:t>&gt;</w:t>
       </w:r>
     </w:p>
     <w:p>
       <w:pPr>
         <w:pStyle w:val="code"/>
         <w:ind w:firstLine="0"/>
-      </w:pPr>
-    </w:p>
-    <w:p>
-      <w:pPr>
-        <w:pStyle w:val="Main"/>
-        <w:rPr>
-          <w:i/>
-          <w:iCs/>
-          <w:lang w:val="ru-RU"/>
-        </w:rPr>
-      </w:pPr>
+        <w:rPr>
+          <w:lang w:val="ru-RU"/>
+        </w:rPr>
+      </w:pPr>
+    </w:p>
+    <w:p>
+      <w:pPr>
+        <w:pStyle w:val="code"/>
+        <w:rPr>
+          <w:i w:val="0"/>
+          <w:iCs w:val="0"/>
+          <w:lang w:val="ru-RU"/>
+        </w:rPr>
+      </w:pPr>
+      <w:r>
+        <w:rPr>
+          <w:i w:val="0"/>
+          <w:iCs w:val="0"/>
+          <w:lang w:val="ru-RU"/>
+        </w:rPr>
+        <w:t xml:space="preserve">Фрагмент кода, отвечающий за </w:t>
+      </w:r>
+      <w:r>
+        <w:rPr>
+          <w:i w:val="0"/>
+          <w:iCs w:val="0"/>
+          <w:lang w:val="ru-RU"/>
+        </w:rPr>
+        <w:t>обновление метаданных изображений:</w:t>
+      </w:r>
+    </w:p>
+    <w:p>
+      <w:pPr>
+        <w:pStyle w:val="code"/>
+        <w:ind w:firstLine="0"/>
+      </w:pPr>
+    </w:p>
+    <w:p>
+      <w:pPr>
+        <w:pStyle w:val="code"/>
+        <w:rPr>
+          <w:lang w:val="en-US"/>
+        </w:rPr>
+      </w:pPr>
+      <w:r>
+        <w:rPr>
+          <w:lang w:val="en-US"/>
+        </w:rPr>
+        <w:t xml:space="preserve">&lt;?php </w:t>
+      </w:r>
+    </w:p>
+    <w:p>
+      <w:pPr>
+        <w:pStyle w:val="code"/>
+        <w:rPr>
+          <w:lang w:val="en-US"/>
+        </w:rPr>
+      </w:pPr>
+      <w:r>
+        <w:rPr>
+          <w:lang w:val="en-US"/>
+        </w:rPr>
+        <w:t xml:space="preserve">    require $_SERVER['DOCUMENT_ROOT'</w:t>
+      </w:r>
+      <w:proofErr w:type="gramStart"/>
+      <w:r>
+        <w:rPr>
+          <w:lang w:val="en-US"/>
+        </w:rPr>
+        <w:t>] .</w:t>
+      </w:r>
+      <w:proofErr w:type="gramEnd"/>
+      <w:r>
+        <w:rPr>
+          <w:lang w:val="en-US"/>
+        </w:rPr>
+        <w:t xml:space="preserve"> '/Lab8</w:t>
+      </w:r>
+      <w:proofErr w:type="gramStart"/>
+      <w:r>
+        <w:rPr>
+          <w:lang w:val="en-US"/>
+        </w:rPr>
+        <w:t>' .</w:t>
+      </w:r>
+      <w:proofErr w:type="gramEnd"/>
+      <w:r>
+        <w:rPr>
+          <w:lang w:val="en-US"/>
+        </w:rPr>
+        <w:t xml:space="preserve"> '/</w:t>
+      </w:r>
       <w:proofErr w:type="spellStart"/>
       <w:r>
         <w:rPr>
-          <w:lang w:val="ru-RU"/>
-        </w:rPr>
-        <w:t>Привед</w:t>
+          <w:lang w:val="en-US"/>
+        </w:rPr>
+        <w:t>constants.php</w:t>
       </w:r>
       <w:proofErr w:type="spellEnd"/>
-      <w:r>
-        <w:t>ё</w:t>
-      </w:r>
-      <w:r>
-        <w:rPr>
-          <w:lang w:val="ru-RU"/>
-        </w:rPr>
-        <w:t xml:space="preserve">м </w:t>
-      </w:r>
-      <w:r>
-        <w:rPr>
-          <w:lang w:val="ru-RU"/>
-        </w:rPr>
-        <w:t xml:space="preserve">фрагмент кода, который отвечает за </w:t>
-      </w:r>
-      <w:r>
-        <w:rPr>
-          <w:lang w:val="ru-RU"/>
-        </w:rPr>
-        <w:t xml:space="preserve">отображение страницы </w:t>
-      </w:r>
-      <w:r>
-        <w:rPr>
-          <w:i/>
-          <w:iCs/>
-          <w:lang w:val="en-US"/>
-        </w:rPr>
-        <w:t>photo</w:t>
-      </w:r>
-      <w:r>
-        <w:rPr>
-          <w:i/>
-          <w:iCs/>
-          <w:lang w:val="ru-RU"/>
-        </w:rPr>
-        <w:t>.</w:t>
-      </w:r>
-      <w:r>
-        <w:rPr>
-          <w:i/>
-          <w:iCs/>
-          <w:lang w:val="en-US"/>
-        </w:rPr>
-        <w:t>php</w:t>
-      </w:r>
-      <w:r>
-        <w:rPr>
-          <w:i/>
-          <w:iCs/>
-          <w:lang w:val="ru-RU"/>
-        </w:rPr>
-        <w:t>:</w:t>
-      </w:r>
-    </w:p>
-    <w:p>
-      <w:pPr>
-        <w:pStyle w:val="Main"/>
-        <w:rPr>
-          <w:i/>
-          <w:iCs/>
-          <w:lang w:val="ru-RU"/>
-        </w:rPr>
-      </w:pPr>
+      <w:proofErr w:type="gramStart"/>
+      <w:r>
+        <w:rPr>
+          <w:lang w:val="en-US"/>
+        </w:rPr>
+        <w:t>';</w:t>
+      </w:r>
+      <w:proofErr w:type="gramEnd"/>
     </w:p>
     <w:p>
       <w:pPr>
@@ -6010,43 +6431,9 @@
       </w:pPr>
       <w:r>
         <w:rPr>
-          <w:lang w:val="ru-RU"/>
-        </w:rPr>
-        <w:t xml:space="preserve">    </w:t>
-      </w:r>
-      <w:r>
-        <w:rPr>
-          <w:lang w:val="en-US"/>
-        </w:rPr>
-        <w:t>&lt;</w:t>
-      </w:r>
-      <w:proofErr w:type="spellStart"/>
-      <w:r>
-        <w:rPr>
-          <w:lang w:val="en-US"/>
-        </w:rPr>
-        <w:t>img</w:t>
-      </w:r>
-      <w:proofErr w:type="spellEnd"/>
-      <w:r>
-        <w:rPr>
-          <w:lang w:val="en-US"/>
-        </w:rPr>
-        <w:t xml:space="preserve"> class="original" </w:t>
-      </w:r>
-      <w:proofErr w:type="spellStart"/>
-      <w:r>
-        <w:rPr>
-          <w:lang w:val="en-US"/>
-        </w:rPr>
-        <w:t>src</w:t>
-      </w:r>
-      <w:proofErr w:type="spellEnd"/>
-      <w:r>
-        <w:rPr>
-          <w:lang w:val="en-US"/>
-        </w:rPr>
-        <w:t>='images/original/&lt;?php echo $</w:t>
+          <w:lang w:val="en-US"/>
+        </w:rPr>
+        <w:t xml:space="preserve">    function </w:t>
       </w:r>
       <w:proofErr w:type="spellStart"/>
       <w:proofErr w:type="gramStart"/>
@@ -6054,35 +6441,63 @@
         <w:rPr>
           <w:lang w:val="en-US"/>
         </w:rPr>
-        <w:t>imageName</w:t>
+        <w:t>fetchImageInfo</w:t>
       </w:r>
       <w:proofErr w:type="spellEnd"/>
       <w:r>
         <w:rPr>
           <w:lang w:val="en-US"/>
         </w:rPr>
-        <w:t xml:space="preserve"> ?</w:t>
+        <w:t>(</w:t>
       </w:r>
       <w:proofErr w:type="gramEnd"/>
       <w:r>
         <w:rPr>
           <w:lang w:val="en-US"/>
         </w:rPr>
-        <w:t>&gt;' alt='&lt;?php echo $</w:t>
+        <w:t>$connection, $name) {</w:t>
+      </w:r>
+    </w:p>
+    <w:p>
+      <w:pPr>
+        <w:pStyle w:val="code"/>
+        <w:rPr>
+          <w:lang w:val="en-US"/>
+        </w:rPr>
+      </w:pPr>
+      <w:r>
+        <w:rPr>
+          <w:lang w:val="en-US"/>
+        </w:rPr>
+        <w:t xml:space="preserve">        $result = </w:t>
       </w:r>
       <w:proofErr w:type="spellStart"/>
       <w:r>
         <w:rPr>
           <w:lang w:val="en-US"/>
         </w:rPr>
-        <w:t>imageName</w:t>
+        <w:t>mysqli_</w:t>
+      </w:r>
+      <w:proofErr w:type="gramStart"/>
+      <w:r>
+        <w:rPr>
+          <w:lang w:val="en-US"/>
+        </w:rPr>
+        <w:t>query</w:t>
       </w:r>
       <w:proofErr w:type="spellEnd"/>
       <w:r>
         <w:rPr>
           <w:lang w:val="en-US"/>
         </w:rPr>
-        <w:t xml:space="preserve"> ?&gt;' /&gt;</w:t>
+        <w:t>(</w:t>
+      </w:r>
+      <w:proofErr w:type="gramEnd"/>
+      <w:r>
+        <w:rPr>
+          <w:lang w:val="en-US"/>
+        </w:rPr>
+        <w:t>$connection, "SELECT * FROM Gallery WHERE name = '$name'", MYSQLI_USE_RESULT);</w:t>
       </w:r>
     </w:p>
     <w:p>
@@ -6096,7 +6511,49 @@
         <w:rPr>
           <w:lang w:val="en-US"/>
         </w:rPr>
-        <w:t xml:space="preserve">    &lt;div class="info"&gt;</w:t>
+        <w:t xml:space="preserve">        $</w:t>
+      </w:r>
+      <w:proofErr w:type="spellStart"/>
+      <w:r>
+        <w:rPr>
+          <w:lang w:val="en-US"/>
+        </w:rPr>
+        <w:t>fetchedInfo</w:t>
+      </w:r>
+      <w:proofErr w:type="spellEnd"/>
+      <w:r>
+        <w:rPr>
+          <w:lang w:val="en-US"/>
+        </w:rPr>
+        <w:t xml:space="preserve"> = </w:t>
+      </w:r>
+      <w:proofErr w:type="spellStart"/>
+      <w:r>
+        <w:rPr>
+          <w:lang w:val="en-US"/>
+        </w:rPr>
+        <w:t>mysqli_fetch_</w:t>
+      </w:r>
+      <w:proofErr w:type="gramStart"/>
+      <w:r>
+        <w:rPr>
+          <w:lang w:val="en-US"/>
+        </w:rPr>
+        <w:t>all</w:t>
+      </w:r>
+      <w:proofErr w:type="spellEnd"/>
+      <w:r>
+        <w:rPr>
+          <w:lang w:val="en-US"/>
+        </w:rPr>
+        <w:t>(</w:t>
+      </w:r>
+      <w:proofErr w:type="gramEnd"/>
+      <w:r>
+        <w:rPr>
+          <w:lang w:val="en-US"/>
+        </w:rPr>
+        <w:t>$result, MYSQLI_BOTH);</w:t>
       </w:r>
     </w:p>
     <w:p>
@@ -6106,63 +6563,91 @@
           <w:lang w:val="en-US"/>
         </w:rPr>
       </w:pPr>
-      <w:r>
-        <w:rPr>
-          <w:lang w:val="en-US"/>
-        </w:rPr>
-        <w:t xml:space="preserve">        &lt;h3&gt;</w:t>
-      </w:r>
-      <w:r>
-        <w:rPr>
-          <w:lang w:val="ru-RU"/>
-        </w:rPr>
-        <w:t>Количество</w:t>
-      </w:r>
-      <w:r>
-        <w:rPr>
-          <w:lang w:val="en-US"/>
-        </w:rPr>
-        <w:t xml:space="preserve"> </w:t>
-      </w:r>
-      <w:r>
-        <w:rPr>
-          <w:lang w:val="ru-RU"/>
-        </w:rPr>
-        <w:t>нажатий</w:t>
-      </w:r>
-      <w:r>
-        <w:rPr>
-          <w:lang w:val="en-US"/>
-        </w:rPr>
-        <w:t>: &lt;?php echo $</w:t>
+    </w:p>
+    <w:p>
+      <w:pPr>
+        <w:pStyle w:val="code"/>
+        <w:rPr>
+          <w:lang w:val="en-US"/>
+        </w:rPr>
+      </w:pPr>
+      <w:r>
+        <w:rPr>
+          <w:lang w:val="en-US"/>
+        </w:rPr>
+        <w:t xml:space="preserve">        return $</w:t>
       </w:r>
       <w:proofErr w:type="spellStart"/>
-      <w:r>
-        <w:rPr>
-          <w:lang w:val="en-US"/>
-        </w:rPr>
-        <w:t>imageClicks</w:t>
+      <w:proofErr w:type="gramStart"/>
+      <w:r>
+        <w:rPr>
+          <w:lang w:val="en-US"/>
+        </w:rPr>
+        <w:t>fetchedInfo</w:t>
       </w:r>
       <w:proofErr w:type="spellEnd"/>
       <w:r>
         <w:rPr>
           <w:lang w:val="en-US"/>
         </w:rPr>
-        <w:t xml:space="preserve"> + </w:t>
-      </w:r>
+        <w:t>[</w:t>
+      </w:r>
+      <w:proofErr w:type="gramEnd"/>
+      <w:r>
+        <w:rPr>
+          <w:lang w:val="en-US"/>
+        </w:rPr>
+        <w:t>0];</w:t>
+      </w:r>
+    </w:p>
+    <w:p>
+      <w:pPr>
+        <w:pStyle w:val="code"/>
+        <w:rPr>
+          <w:lang w:val="en-US"/>
+        </w:rPr>
+      </w:pPr>
+      <w:r>
+        <w:rPr>
+          <w:lang w:val="en-US"/>
+        </w:rPr>
+        <w:t xml:space="preserve">    }</w:t>
+      </w:r>
+    </w:p>
+    <w:p>
+      <w:pPr>
+        <w:pStyle w:val="code"/>
+        <w:rPr>
+          <w:lang w:val="en-US"/>
+        </w:rPr>
+      </w:pPr>
+      <w:r>
+        <w:rPr>
+          <w:lang w:val="en-US"/>
+        </w:rPr>
+        <w:t xml:space="preserve">    function </w:t>
+      </w:r>
+      <w:proofErr w:type="spellStart"/>
       <w:proofErr w:type="gramStart"/>
       <w:r>
         <w:rPr>
           <w:lang w:val="en-US"/>
         </w:rPr>
-        <w:t>1 ?</w:t>
+        <w:t>updateImageTitle</w:t>
+      </w:r>
+      <w:proofErr w:type="spellEnd"/>
+      <w:r>
+        <w:rPr>
+          <w:lang w:val="en-US"/>
+        </w:rPr>
+        <w:t>(</w:t>
       </w:r>
       <w:proofErr w:type="gramEnd"/>
       <w:r>
         <w:rPr>
           <w:lang w:val="en-US"/>
         </w:rPr>
-        <w:t>&gt;&lt;/h3&gt;</w:t>
+        <w:t>$connection, $name, $title) {</w:t>
       </w:r>
     </w:p>
     <w:p>
@@ -6176,95 +6661,281 @@
         <w:rPr>
           <w:lang w:val="en-US"/>
         </w:rPr>
-        <w:t xml:space="preserve">        &lt;a </w:t>
+        <w:t xml:space="preserve">        </w:t>
       </w:r>
       <w:proofErr w:type="spellStart"/>
       <w:r>
         <w:rPr>
           <w:lang w:val="en-US"/>
         </w:rPr>
-        <w:t>href</w:t>
+        <w:t>mysqli_</w:t>
+      </w:r>
+      <w:proofErr w:type="gramStart"/>
+      <w:r>
+        <w:rPr>
+          <w:lang w:val="en-US"/>
+        </w:rPr>
+        <w:t>query</w:t>
       </w:r>
       <w:proofErr w:type="spellEnd"/>
       <w:r>
         <w:rPr>
           <w:lang w:val="en-US"/>
         </w:rPr>
-        <w:t>="./</w:t>
+        <w:t>(</w:t>
+      </w:r>
+      <w:proofErr w:type="gramEnd"/>
+      <w:r>
+        <w:rPr>
+          <w:lang w:val="en-US"/>
+        </w:rPr>
+        <w:t xml:space="preserve">$connection, </w:t>
+      </w:r>
+    </w:p>
+    <w:p>
+      <w:pPr>
+        <w:pStyle w:val="code"/>
+        <w:rPr>
+          <w:lang w:val="en-US"/>
+        </w:rPr>
+      </w:pPr>
+      <w:r>
+        <w:rPr>
+          <w:lang w:val="en-US"/>
+        </w:rPr>
+        <w:t xml:space="preserve">        "UPDATE Gallery</w:t>
+      </w:r>
+    </w:p>
+    <w:p>
+      <w:pPr>
+        <w:pStyle w:val="code"/>
+        <w:rPr>
+          <w:lang w:val="en-US"/>
+        </w:rPr>
+      </w:pPr>
+      <w:r>
+        <w:rPr>
+          <w:lang w:val="en-US"/>
+        </w:rPr>
+        <w:t xml:space="preserve">        SET title = '$title'</w:t>
+      </w:r>
+    </w:p>
+    <w:p>
+      <w:pPr>
+        <w:pStyle w:val="code"/>
+        <w:rPr>
+          <w:lang w:val="en-US"/>
+        </w:rPr>
+      </w:pPr>
+      <w:r>
+        <w:rPr>
+          <w:lang w:val="en-US"/>
+        </w:rPr>
+        <w:t xml:space="preserve">        WHERE name = '$name'"</w:t>
+      </w:r>
+      <w:proofErr w:type="gramStart"/>
+      <w:r>
+        <w:rPr>
+          <w:lang w:val="en-US"/>
+        </w:rPr>
+        <w:t>);</w:t>
+      </w:r>
+      <w:proofErr w:type="gramEnd"/>
+    </w:p>
+    <w:p>
+      <w:pPr>
+        <w:pStyle w:val="code"/>
+        <w:rPr>
+          <w:lang w:val="en-US"/>
+        </w:rPr>
+      </w:pPr>
+      <w:r>
+        <w:rPr>
+          <w:lang w:val="en-US"/>
+        </w:rPr>
+        <w:t xml:space="preserve">    }</w:t>
+      </w:r>
+    </w:p>
+    <w:p>
+      <w:pPr>
+        <w:pStyle w:val="code"/>
+        <w:rPr>
+          <w:lang w:val="en-US"/>
+        </w:rPr>
+      </w:pPr>
+      <w:r>
+        <w:rPr>
+          <w:lang w:val="en-US"/>
+        </w:rPr>
+        <w:t xml:space="preserve">    function </w:t>
       </w:r>
       <w:proofErr w:type="spellStart"/>
-      <w:r>
-        <w:rPr>
-          <w:lang w:val="en-US"/>
-        </w:rPr>
-        <w:t>index.php</w:t>
+      <w:proofErr w:type="gramStart"/>
+      <w:r>
+        <w:rPr>
+          <w:lang w:val="en-US"/>
+        </w:rPr>
+        <w:t>updateImageAlt</w:t>
       </w:r>
       <w:proofErr w:type="spellEnd"/>
       <w:r>
         <w:rPr>
           <w:lang w:val="en-US"/>
         </w:rPr>
-        <w:t>"&gt;</w:t>
-      </w:r>
-      <w:r>
-        <w:rPr>
-          <w:lang w:val="ru-RU"/>
-        </w:rPr>
-        <w:t>Назад</w:t>
-      </w:r>
-      <w:r>
-        <w:rPr>
-          <w:lang w:val="en-US"/>
-        </w:rPr>
-        <w:t>&lt;/a&gt;</w:t>
+        <w:t>(</w:t>
+      </w:r>
+      <w:proofErr w:type="gramEnd"/>
+      <w:r>
+        <w:rPr>
+          <w:lang w:val="en-US"/>
+        </w:rPr>
+        <w:t>$connection, $name, $alt) {</w:t>
       </w:r>
     </w:p>
     <w:p>
       <w:pPr>
         <w:pStyle w:val="code"/>
         <w:rPr>
-          <w:lang w:val="ru-RU"/>
-        </w:rPr>
-      </w:pPr>
-      <w:r>
-        <w:rPr>
-          <w:lang w:val="en-US"/>
-        </w:rPr>
-        <w:t xml:space="preserve">    </w:t>
-      </w:r>
-      <w:r>
-        <w:rPr>
-          <w:lang w:val="ru-RU"/>
-        </w:rPr>
-        <w:t>&lt;/</w:t>
+          <w:lang w:val="en-US"/>
+        </w:rPr>
+      </w:pPr>
+      <w:r>
+        <w:rPr>
+          <w:lang w:val="en-US"/>
+        </w:rPr>
+        <w:t xml:space="preserve">        </w:t>
       </w:r>
       <w:proofErr w:type="spellStart"/>
       <w:r>
         <w:rPr>
-          <w:lang w:val="ru-RU"/>
-        </w:rPr>
-        <w:t>div</w:t>
+          <w:lang w:val="en-US"/>
+        </w:rPr>
+        <w:t>mysqli_</w:t>
+      </w:r>
+      <w:proofErr w:type="gramStart"/>
+      <w:r>
+        <w:rPr>
+          <w:lang w:val="en-US"/>
+        </w:rPr>
+        <w:t>query</w:t>
       </w:r>
       <w:proofErr w:type="spellEnd"/>
       <w:r>
         <w:rPr>
-          <w:lang w:val="ru-RU"/>
-        </w:rPr>
-        <w:t>&gt;</w:t>
+          <w:lang w:val="en-US"/>
+        </w:rPr>
+        <w:t>(</w:t>
+      </w:r>
+      <w:proofErr w:type="gramEnd"/>
+      <w:r>
+        <w:rPr>
+          <w:lang w:val="en-US"/>
+        </w:rPr>
+        <w:t xml:space="preserve">$connection, </w:t>
       </w:r>
     </w:p>
     <w:p>
       <w:pPr>
         <w:pStyle w:val="code"/>
-        <w:ind w:firstLine="0"/>
-        <w:rPr>
-          <w:lang w:val="ru-RU"/>
-        </w:rPr>
-      </w:pPr>
+        <w:rPr>
+          <w:lang w:val="en-US"/>
+        </w:rPr>
+      </w:pPr>
+      <w:r>
+        <w:rPr>
+          <w:lang w:val="en-US"/>
+        </w:rPr>
+        <w:t xml:space="preserve">        "UPDATE Gallery</w:t>
+      </w:r>
     </w:p>
     <w:p>
       <w:pPr>
         <w:pStyle w:val="code"/>
+        <w:rPr>
+          <w:lang w:val="en-US"/>
+        </w:rPr>
+      </w:pPr>
+      <w:r>
+        <w:rPr>
+          <w:lang w:val="en-US"/>
+        </w:rPr>
+        <w:t xml:space="preserve">        SET alt = '$alt'</w:t>
+      </w:r>
+    </w:p>
+    <w:p>
+      <w:pPr>
+        <w:pStyle w:val="code"/>
+        <w:rPr>
+          <w:lang w:val="ru-RU"/>
+        </w:rPr>
+      </w:pPr>
+      <w:r>
+        <w:rPr>
+          <w:lang w:val="en-US"/>
+        </w:rPr>
+        <w:t xml:space="preserve">        </w:t>
+      </w:r>
+      <w:r>
+        <w:rPr>
+          <w:lang w:val="ru-RU"/>
+        </w:rPr>
+        <w:t xml:space="preserve">WHERE </w:t>
+      </w:r>
+      <w:proofErr w:type="spellStart"/>
+      <w:r>
+        <w:rPr>
+          <w:lang w:val="ru-RU"/>
+        </w:rPr>
+        <w:t>name</w:t>
+      </w:r>
+      <w:proofErr w:type="spellEnd"/>
+      <w:r>
+        <w:rPr>
+          <w:lang w:val="ru-RU"/>
+        </w:rPr>
+        <w:t xml:space="preserve"> = '$</w:t>
+      </w:r>
+      <w:proofErr w:type="spellStart"/>
+      <w:r>
+        <w:rPr>
+          <w:lang w:val="ru-RU"/>
+        </w:rPr>
+        <w:t>name</w:t>
+      </w:r>
+      <w:proofErr w:type="spellEnd"/>
+      <w:r>
+        <w:rPr>
+          <w:lang w:val="ru-RU"/>
+        </w:rPr>
+        <w:t>'");</w:t>
+      </w:r>
+    </w:p>
+    <w:p>
+      <w:pPr>
+        <w:pStyle w:val="code"/>
+        <w:rPr>
+          <w:lang w:val="ru-RU"/>
+        </w:rPr>
+      </w:pPr>
+      <w:r>
+        <w:rPr>
+          <w:lang w:val="ru-RU"/>
+        </w:rPr>
+        <w:t xml:space="preserve">    }</w:t>
+      </w:r>
+    </w:p>
+    <w:p>
+      <w:pPr>
+        <w:pStyle w:val="code"/>
+        <w:rPr>
+          <w:lang w:val="en-US"/>
+        </w:rPr>
+      </w:pPr>
+    </w:p>
+    <w:p>
+      <w:pPr>
+        <w:pStyle w:val="code"/>
+        <w:ind w:left="707"/>
         <w:rPr>
           <w:i w:val="0"/>
           <w:iCs w:val="0"/>
@@ -6277,622 +6948,6 @@
           <w:iCs w:val="0"/>
           <w:lang w:val="ru-RU"/>
         </w:rPr>
-        <w:t xml:space="preserve">Фрагмент кода, отвечающий за </w:t>
-      </w:r>
-      <w:r>
-        <w:rPr>
-          <w:i w:val="0"/>
-          <w:iCs w:val="0"/>
-          <w:lang w:val="ru-RU"/>
-        </w:rPr>
-        <w:t>обновление метаданных изображений:</w:t>
-      </w:r>
-    </w:p>
-    <w:p>
-      <w:pPr>
-        <w:pStyle w:val="code"/>
-        <w:ind w:firstLine="0"/>
-      </w:pPr>
-    </w:p>
-    <w:p>
-      <w:pPr>
-        <w:pStyle w:val="code"/>
-        <w:rPr>
-          <w:lang w:val="en-US"/>
-        </w:rPr>
-      </w:pPr>
-      <w:r>
-        <w:rPr>
-          <w:lang w:val="en-US"/>
-        </w:rPr>
-        <w:t xml:space="preserve">&lt;?php </w:t>
-      </w:r>
-    </w:p>
-    <w:p>
-      <w:pPr>
-        <w:pStyle w:val="code"/>
-        <w:rPr>
-          <w:lang w:val="en-US"/>
-        </w:rPr>
-      </w:pPr>
-      <w:r>
-        <w:rPr>
-          <w:lang w:val="en-US"/>
-        </w:rPr>
-        <w:t xml:space="preserve">    require $_SERVER['DOCUMENT_ROOT'</w:t>
-      </w:r>
-      <w:proofErr w:type="gramStart"/>
-      <w:r>
-        <w:rPr>
-          <w:lang w:val="en-US"/>
-        </w:rPr>
-        <w:t>] .</w:t>
-      </w:r>
-      <w:proofErr w:type="gramEnd"/>
-      <w:r>
-        <w:rPr>
-          <w:lang w:val="en-US"/>
-        </w:rPr>
-        <w:t xml:space="preserve"> '/Lab8</w:t>
-      </w:r>
-      <w:proofErr w:type="gramStart"/>
-      <w:r>
-        <w:rPr>
-          <w:lang w:val="en-US"/>
-        </w:rPr>
-        <w:t>' .</w:t>
-      </w:r>
-      <w:proofErr w:type="gramEnd"/>
-      <w:r>
-        <w:rPr>
-          <w:lang w:val="en-US"/>
-        </w:rPr>
-        <w:t xml:space="preserve"> '/</w:t>
-      </w:r>
-      <w:proofErr w:type="spellStart"/>
-      <w:r>
-        <w:rPr>
-          <w:lang w:val="en-US"/>
-        </w:rPr>
-        <w:t>constants.php</w:t>
-      </w:r>
-      <w:proofErr w:type="spellEnd"/>
-      <w:proofErr w:type="gramStart"/>
-      <w:r>
-        <w:rPr>
-          <w:lang w:val="en-US"/>
-        </w:rPr>
-        <w:t>';</w:t>
-      </w:r>
-      <w:proofErr w:type="gramEnd"/>
-    </w:p>
-    <w:p>
-      <w:pPr>
-        <w:pStyle w:val="code"/>
-        <w:rPr>
-          <w:lang w:val="en-US"/>
-        </w:rPr>
-      </w:pPr>
-      <w:r>
-        <w:rPr>
-          <w:lang w:val="en-US"/>
-        </w:rPr>
-        <w:t xml:space="preserve">    function </w:t>
-      </w:r>
-      <w:proofErr w:type="spellStart"/>
-      <w:proofErr w:type="gramStart"/>
-      <w:r>
-        <w:rPr>
-          <w:lang w:val="en-US"/>
-        </w:rPr>
-        <w:t>fetchImageInfo</w:t>
-      </w:r>
-      <w:proofErr w:type="spellEnd"/>
-      <w:r>
-        <w:rPr>
-          <w:lang w:val="en-US"/>
-        </w:rPr>
-        <w:t>(</w:t>
-      </w:r>
-      <w:proofErr w:type="gramEnd"/>
-      <w:r>
-        <w:rPr>
-          <w:lang w:val="en-US"/>
-        </w:rPr>
-        <w:t>$connection, $name) {</w:t>
-      </w:r>
-    </w:p>
-    <w:p>
-      <w:pPr>
-        <w:pStyle w:val="code"/>
-        <w:rPr>
-          <w:lang w:val="en-US"/>
-        </w:rPr>
-      </w:pPr>
-      <w:r>
-        <w:rPr>
-          <w:lang w:val="en-US"/>
-        </w:rPr>
-        <w:t xml:space="preserve">        $result = </w:t>
-      </w:r>
-      <w:proofErr w:type="spellStart"/>
-      <w:r>
-        <w:rPr>
-          <w:lang w:val="en-US"/>
-        </w:rPr>
-        <w:t>mysqli_</w:t>
-      </w:r>
-      <w:proofErr w:type="gramStart"/>
-      <w:r>
-        <w:rPr>
-          <w:lang w:val="en-US"/>
-        </w:rPr>
-        <w:t>query</w:t>
-      </w:r>
-      <w:proofErr w:type="spellEnd"/>
-      <w:r>
-        <w:rPr>
-          <w:lang w:val="en-US"/>
-        </w:rPr>
-        <w:t>(</w:t>
-      </w:r>
-      <w:proofErr w:type="gramEnd"/>
-      <w:r>
-        <w:rPr>
-          <w:lang w:val="en-US"/>
-        </w:rPr>
-        <w:t>$connection, "SELECT * FROM Gallery WHERE name = '$name'", MYSQLI_USE_RESULT);</w:t>
-      </w:r>
-    </w:p>
-    <w:p>
-      <w:pPr>
-        <w:pStyle w:val="code"/>
-        <w:rPr>
-          <w:lang w:val="en-US"/>
-        </w:rPr>
-      </w:pPr>
-      <w:r>
-        <w:rPr>
-          <w:lang w:val="en-US"/>
-        </w:rPr>
-        <w:t xml:space="preserve">        $</w:t>
-      </w:r>
-      <w:proofErr w:type="spellStart"/>
-      <w:r>
-        <w:rPr>
-          <w:lang w:val="en-US"/>
-        </w:rPr>
-        <w:t>fetchedInfo</w:t>
-      </w:r>
-      <w:proofErr w:type="spellEnd"/>
-      <w:r>
-        <w:rPr>
-          <w:lang w:val="en-US"/>
-        </w:rPr>
-        <w:t xml:space="preserve"> = </w:t>
-      </w:r>
-      <w:proofErr w:type="spellStart"/>
-      <w:r>
-        <w:rPr>
-          <w:lang w:val="en-US"/>
-        </w:rPr>
-        <w:t>mysqli_fetch_</w:t>
-      </w:r>
-      <w:proofErr w:type="gramStart"/>
-      <w:r>
-        <w:rPr>
-          <w:lang w:val="en-US"/>
-        </w:rPr>
-        <w:t>all</w:t>
-      </w:r>
-      <w:proofErr w:type="spellEnd"/>
-      <w:r>
-        <w:rPr>
-          <w:lang w:val="en-US"/>
-        </w:rPr>
-        <w:t>(</w:t>
-      </w:r>
-      <w:proofErr w:type="gramEnd"/>
-      <w:r>
-        <w:rPr>
-          <w:lang w:val="en-US"/>
-        </w:rPr>
-        <w:t>$result, MYSQLI_BOTH);</w:t>
-      </w:r>
-    </w:p>
-    <w:p>
-      <w:pPr>
-        <w:pStyle w:val="code"/>
-        <w:rPr>
-          <w:lang w:val="en-US"/>
-        </w:rPr>
-      </w:pPr>
-    </w:p>
-    <w:p>
-      <w:pPr>
-        <w:pStyle w:val="code"/>
-        <w:rPr>
-          <w:lang w:val="en-US"/>
-        </w:rPr>
-      </w:pPr>
-      <w:r>
-        <w:rPr>
-          <w:lang w:val="en-US"/>
-        </w:rPr>
-        <w:t xml:space="preserve">        return $</w:t>
-      </w:r>
-      <w:proofErr w:type="spellStart"/>
-      <w:proofErr w:type="gramStart"/>
-      <w:r>
-        <w:rPr>
-          <w:lang w:val="en-US"/>
-        </w:rPr>
-        <w:t>fetchedInfo</w:t>
-      </w:r>
-      <w:proofErr w:type="spellEnd"/>
-      <w:r>
-        <w:rPr>
-          <w:lang w:val="en-US"/>
-        </w:rPr>
-        <w:t>[</w:t>
-      </w:r>
-      <w:proofErr w:type="gramEnd"/>
-      <w:r>
-        <w:rPr>
-          <w:lang w:val="en-US"/>
-        </w:rPr>
-        <w:t>0];</w:t>
-      </w:r>
-    </w:p>
-    <w:p>
-      <w:pPr>
-        <w:pStyle w:val="code"/>
-        <w:rPr>
-          <w:lang w:val="en-US"/>
-        </w:rPr>
-      </w:pPr>
-      <w:r>
-        <w:rPr>
-          <w:lang w:val="en-US"/>
-        </w:rPr>
-        <w:t xml:space="preserve">    }</w:t>
-      </w:r>
-    </w:p>
-    <w:p>
-      <w:pPr>
-        <w:pStyle w:val="code"/>
-        <w:rPr>
-          <w:lang w:val="en-US"/>
-        </w:rPr>
-      </w:pPr>
-      <w:r>
-        <w:rPr>
-          <w:lang w:val="en-US"/>
-        </w:rPr>
-        <w:t xml:space="preserve">    function </w:t>
-      </w:r>
-      <w:proofErr w:type="spellStart"/>
-      <w:proofErr w:type="gramStart"/>
-      <w:r>
-        <w:rPr>
-          <w:lang w:val="en-US"/>
-        </w:rPr>
-        <w:t>updateImageTitle</w:t>
-      </w:r>
-      <w:proofErr w:type="spellEnd"/>
-      <w:r>
-        <w:rPr>
-          <w:lang w:val="en-US"/>
-        </w:rPr>
-        <w:t>(</w:t>
-      </w:r>
-      <w:proofErr w:type="gramEnd"/>
-      <w:r>
-        <w:rPr>
-          <w:lang w:val="en-US"/>
-        </w:rPr>
-        <w:t>$connection, $name, $title) {</w:t>
-      </w:r>
-    </w:p>
-    <w:p>
-      <w:pPr>
-        <w:pStyle w:val="code"/>
-        <w:rPr>
-          <w:lang w:val="en-US"/>
-        </w:rPr>
-      </w:pPr>
-      <w:r>
-        <w:rPr>
-          <w:lang w:val="en-US"/>
-        </w:rPr>
-        <w:t xml:space="preserve">        </w:t>
-      </w:r>
-      <w:proofErr w:type="spellStart"/>
-      <w:r>
-        <w:rPr>
-          <w:lang w:val="en-US"/>
-        </w:rPr>
-        <w:t>mysqli_</w:t>
-      </w:r>
-      <w:proofErr w:type="gramStart"/>
-      <w:r>
-        <w:rPr>
-          <w:lang w:val="en-US"/>
-        </w:rPr>
-        <w:t>query</w:t>
-      </w:r>
-      <w:proofErr w:type="spellEnd"/>
-      <w:r>
-        <w:rPr>
-          <w:lang w:val="en-US"/>
-        </w:rPr>
-        <w:t>(</w:t>
-      </w:r>
-      <w:proofErr w:type="gramEnd"/>
-      <w:r>
-        <w:rPr>
-          <w:lang w:val="en-US"/>
-        </w:rPr>
-        <w:t xml:space="preserve">$connection, </w:t>
-      </w:r>
-    </w:p>
-    <w:p>
-      <w:pPr>
-        <w:pStyle w:val="code"/>
-        <w:rPr>
-          <w:lang w:val="en-US"/>
-        </w:rPr>
-      </w:pPr>
-      <w:r>
-        <w:rPr>
-          <w:lang w:val="en-US"/>
-        </w:rPr>
-        <w:t xml:space="preserve">        "UPDATE Gallery</w:t>
-      </w:r>
-    </w:p>
-    <w:p>
-      <w:pPr>
-        <w:pStyle w:val="code"/>
-        <w:rPr>
-          <w:lang w:val="en-US"/>
-        </w:rPr>
-      </w:pPr>
-      <w:r>
-        <w:rPr>
-          <w:lang w:val="en-US"/>
-        </w:rPr>
-        <w:t xml:space="preserve">        SET title = '$title'</w:t>
-      </w:r>
-    </w:p>
-    <w:p>
-      <w:pPr>
-        <w:pStyle w:val="code"/>
-        <w:rPr>
-          <w:lang w:val="en-US"/>
-        </w:rPr>
-      </w:pPr>
-      <w:r>
-        <w:rPr>
-          <w:lang w:val="en-US"/>
-        </w:rPr>
-        <w:t xml:space="preserve">        WHERE name = '$name'"</w:t>
-      </w:r>
-      <w:proofErr w:type="gramStart"/>
-      <w:r>
-        <w:rPr>
-          <w:lang w:val="en-US"/>
-        </w:rPr>
-        <w:t>);</w:t>
-      </w:r>
-      <w:proofErr w:type="gramEnd"/>
-    </w:p>
-    <w:p>
-      <w:pPr>
-        <w:pStyle w:val="code"/>
-        <w:rPr>
-          <w:lang w:val="en-US"/>
-        </w:rPr>
-      </w:pPr>
-      <w:r>
-        <w:rPr>
-          <w:lang w:val="en-US"/>
-        </w:rPr>
-        <w:t xml:space="preserve">    }</w:t>
-      </w:r>
-    </w:p>
-    <w:p>
-      <w:pPr>
-        <w:pStyle w:val="code"/>
-        <w:rPr>
-          <w:lang w:val="en-US"/>
-        </w:rPr>
-      </w:pPr>
-      <w:r>
-        <w:rPr>
-          <w:lang w:val="en-US"/>
-        </w:rPr>
-        <w:t xml:space="preserve">    function </w:t>
-      </w:r>
-      <w:proofErr w:type="spellStart"/>
-      <w:proofErr w:type="gramStart"/>
-      <w:r>
-        <w:rPr>
-          <w:lang w:val="en-US"/>
-        </w:rPr>
-        <w:t>updateImageAlt</w:t>
-      </w:r>
-      <w:proofErr w:type="spellEnd"/>
-      <w:r>
-        <w:rPr>
-          <w:lang w:val="en-US"/>
-        </w:rPr>
-        <w:t>(</w:t>
-      </w:r>
-      <w:proofErr w:type="gramEnd"/>
-      <w:r>
-        <w:rPr>
-          <w:lang w:val="en-US"/>
-        </w:rPr>
-        <w:t>$connection, $name, $alt) {</w:t>
-      </w:r>
-    </w:p>
-    <w:p>
-      <w:pPr>
-        <w:pStyle w:val="code"/>
-        <w:rPr>
-          <w:lang w:val="en-US"/>
-        </w:rPr>
-      </w:pPr>
-      <w:r>
-        <w:rPr>
-          <w:lang w:val="en-US"/>
-        </w:rPr>
-        <w:t xml:space="preserve">        </w:t>
-      </w:r>
-      <w:proofErr w:type="spellStart"/>
-      <w:r>
-        <w:rPr>
-          <w:lang w:val="en-US"/>
-        </w:rPr>
-        <w:t>mysqli_</w:t>
-      </w:r>
-      <w:proofErr w:type="gramStart"/>
-      <w:r>
-        <w:rPr>
-          <w:lang w:val="en-US"/>
-        </w:rPr>
-        <w:t>query</w:t>
-      </w:r>
-      <w:proofErr w:type="spellEnd"/>
-      <w:r>
-        <w:rPr>
-          <w:lang w:val="en-US"/>
-        </w:rPr>
-        <w:t>(</w:t>
-      </w:r>
-      <w:proofErr w:type="gramEnd"/>
-      <w:r>
-        <w:rPr>
-          <w:lang w:val="en-US"/>
-        </w:rPr>
-        <w:t xml:space="preserve">$connection, </w:t>
-      </w:r>
-    </w:p>
-    <w:p>
-      <w:pPr>
-        <w:pStyle w:val="code"/>
-        <w:rPr>
-          <w:lang w:val="en-US"/>
-        </w:rPr>
-      </w:pPr>
-      <w:r>
-        <w:rPr>
-          <w:lang w:val="en-US"/>
-        </w:rPr>
-        <w:t xml:space="preserve">        "UPDATE Gallery</w:t>
-      </w:r>
-    </w:p>
-    <w:p>
-      <w:pPr>
-        <w:pStyle w:val="code"/>
-        <w:rPr>
-          <w:lang w:val="en-US"/>
-        </w:rPr>
-      </w:pPr>
-      <w:r>
-        <w:rPr>
-          <w:lang w:val="en-US"/>
-        </w:rPr>
-        <w:t xml:space="preserve">        SET alt = '$alt'</w:t>
-      </w:r>
-    </w:p>
-    <w:p>
-      <w:pPr>
-        <w:pStyle w:val="code"/>
-        <w:rPr>
-          <w:lang w:val="ru-RU"/>
-        </w:rPr>
-      </w:pPr>
-      <w:r>
-        <w:rPr>
-          <w:lang w:val="en-US"/>
-        </w:rPr>
-        <w:t xml:space="preserve">        </w:t>
-      </w:r>
-      <w:r>
-        <w:rPr>
-          <w:lang w:val="ru-RU"/>
-        </w:rPr>
-        <w:t xml:space="preserve">WHERE </w:t>
-      </w:r>
-      <w:proofErr w:type="spellStart"/>
-      <w:r>
-        <w:rPr>
-          <w:lang w:val="ru-RU"/>
-        </w:rPr>
-        <w:t>name</w:t>
-      </w:r>
-      <w:proofErr w:type="spellEnd"/>
-      <w:r>
-        <w:rPr>
-          <w:lang w:val="ru-RU"/>
-        </w:rPr>
-        <w:t xml:space="preserve"> = '$</w:t>
-      </w:r>
-      <w:proofErr w:type="spellStart"/>
-      <w:r>
-        <w:rPr>
-          <w:lang w:val="ru-RU"/>
-        </w:rPr>
-        <w:t>name</w:t>
-      </w:r>
-      <w:proofErr w:type="spellEnd"/>
-      <w:r>
-        <w:rPr>
-          <w:lang w:val="ru-RU"/>
-        </w:rPr>
-        <w:t>'");</w:t>
-      </w:r>
-    </w:p>
-    <w:p>
-      <w:pPr>
-        <w:pStyle w:val="code"/>
-        <w:rPr>
-          <w:lang w:val="ru-RU"/>
-        </w:rPr>
-      </w:pPr>
-      <w:r>
-        <w:rPr>
-          <w:lang w:val="ru-RU"/>
-        </w:rPr>
-        <w:t xml:space="preserve">    }</w:t>
-      </w:r>
-    </w:p>
-    <w:p>
-      <w:pPr>
-        <w:pStyle w:val="code"/>
-        <w:rPr>
-          <w:lang w:val="en-US"/>
-        </w:rPr>
-      </w:pPr>
-    </w:p>
-    <w:p>
-      <w:pPr>
-        <w:pStyle w:val="code"/>
-        <w:ind w:left="707"/>
-        <w:rPr>
-          <w:i w:val="0"/>
-          <w:iCs w:val="0"/>
-          <w:lang w:val="ru-RU"/>
-        </w:rPr>
-      </w:pPr>
-      <w:r>
-        <w:rPr>
-          <w:i w:val="0"/>
-          <w:iCs w:val="0"/>
-          <w:lang w:val="ru-RU"/>
-        </w:rPr>
-        <w:lastRenderedPageBreak/>
         <w:t xml:space="preserve">На рисунке 3.2 приведен скриншот базы </w:t>
       </w:r>
       <w:r>
@@ -6939,10 +6994,10 @@
           <w:lang w:val="ru-RU"/>
         </w:rPr>
         <w:drawing>
-          <wp:inline distT="0" distB="0" distL="0" distR="0" wp14:anchorId="650394DC" wp14:editId="68A03CC7">
-            <wp:extent cx="4826000" cy="1803400"/>
+          <wp:inline distT="0" distB="0" distL="0" distR="0" wp14:anchorId="388EED9C" wp14:editId="5E3E56F5">
+            <wp:extent cx="4775200" cy="1460500"/>
             <wp:effectExtent l="0" t="0" r="0" b="0"/>
-            <wp:docPr id="10" name="Picture 10" descr="Graphical user interface, application&#10;&#10;Description automatically generated with medium confidence"/>
+            <wp:docPr id="13" name="Picture 13" descr="Graphical user interface, table&#10;&#10;Description automatically generated"/>
             <wp:cNvGraphicFramePr>
               <a:graphicFrameLocks xmlns:a="http://schemas.openxmlformats.org/drawingml/2006/main" noChangeAspect="1"/>
             </wp:cNvGraphicFramePr>
@@ -6950,7 +7005,7 @@
               <a:graphicData uri="http://schemas.openxmlformats.org/drawingml/2006/picture">
                 <pic:pic xmlns:pic="http://schemas.openxmlformats.org/drawingml/2006/picture">
                   <pic:nvPicPr>
-                    <pic:cNvPr id="10" name="Picture 10" descr="Graphical user interface, application&#10;&#10;Description automatically generated with medium confidence"/>
+                    <pic:cNvPr id="13" name="Picture 13" descr="Graphical user interface, table&#10;&#10;Description automatically generated"/>
                     <pic:cNvPicPr/>
                   </pic:nvPicPr>
                   <pic:blipFill>
@@ -6962,7 +7017,7 @@
                   <pic:spPr>
                     <a:xfrm>
                       <a:off x="0" y="0"/>
-                      <a:ext cx="4826000" cy="1803400"/>
+                      <a:ext cx="4775200" cy="1460500"/>
                     </a:xfrm>
                     <a:prstGeom prst="rect">
                       <a:avLst/>
@@ -7058,11 +7113,11 @@
       <w:pPr>
         <w:pStyle w:val="20"/>
       </w:pPr>
-      <w:bookmarkStart w:id="24" w:name="_Toc97372571"/>
+      <w:bookmarkStart w:id="25" w:name="_Toc97380046"/>
       <w:r>
         <w:t>Руководство пользователя</w:t>
       </w:r>
-      <w:bookmarkEnd w:id="24"/>
+      <w:bookmarkEnd w:id="25"/>
     </w:p>
     <w:p/>
     <w:p>
@@ -7147,6 +7202,74 @@
         <w:rPr>
           <w:i/>
           <w:iCs/>
+          <w:lang w:val="ru-RU"/>
+        </w:rPr>
+        <w:t xml:space="preserve">. </w:t>
+      </w:r>
+      <w:r>
+        <w:rPr>
+          <w:lang w:val="ru-RU"/>
+        </w:rPr>
+        <w:t xml:space="preserve">Видно, что изображения отсортированы по количеству кликов, также им заданы базовые значения </w:t>
+      </w:r>
+      <w:r>
+        <w:rPr>
+          <w:i/>
+          <w:iCs/>
+          <w:lang w:val="en-US"/>
+        </w:rPr>
+        <w:t>Title</w:t>
+      </w:r>
+      <w:r>
+        <w:rPr>
+          <w:i/>
+          <w:iCs/>
+          <w:lang w:val="ru-RU"/>
+        </w:rPr>
+        <w:t xml:space="preserve">: </w:t>
+      </w:r>
+      <w:r>
+        <w:rPr>
+          <w:i/>
+          <w:iCs/>
+          <w:lang w:val="en-US"/>
+        </w:rPr>
+        <w:t>image</w:t>
+      </w:r>
+      <w:r>
+        <w:rPr>
+          <w:i/>
+          <w:iCs/>
+          <w:lang w:val="ru-RU"/>
+        </w:rPr>
+        <w:t xml:space="preserve"> и </w:t>
+      </w:r>
+      <w:r>
+        <w:rPr>
+          <w:i/>
+          <w:iCs/>
+          <w:lang w:val="en-US"/>
+        </w:rPr>
+        <w:t>Alt</w:t>
+      </w:r>
+      <w:r>
+        <w:rPr>
+          <w:i/>
+          <w:iCs/>
+          <w:lang w:val="ru-RU"/>
+        </w:rPr>
+        <w:t xml:space="preserve">: </w:t>
+      </w:r>
+      <w:r>
+        <w:rPr>
+          <w:i/>
+          <w:iCs/>
+          <w:lang w:val="en-US"/>
+        </w:rPr>
+        <w:t>image</w:t>
+      </w:r>
+      <w:r>
+        <w:rPr>
           <w:lang w:val="ru-RU"/>
         </w:rPr>
         <w:t xml:space="preserve">. </w:t>
@@ -7192,10 +7315,10 @@
           <w:lang w:val="ru-RU"/>
         </w:rPr>
         <w:drawing>
-          <wp:inline distT="0" distB="0" distL="0" distR="0" wp14:anchorId="1814DFA1" wp14:editId="424FA6C6">
-            <wp:extent cx="4075353" cy="3064139"/>
-            <wp:effectExtent l="0" t="0" r="1905" b="0"/>
-            <wp:docPr id="8" name="Picture 8" descr="Graphical user interface, website&#10;&#10;Description automatically generated"/>
+          <wp:inline distT="0" distB="0" distL="0" distR="0" wp14:anchorId="3309AF3F" wp14:editId="3DF8C49F">
+            <wp:extent cx="5939790" cy="3075940"/>
+            <wp:effectExtent l="0" t="0" r="3810" b="0"/>
+            <wp:docPr id="7" name="Picture 7"/>
             <wp:cNvGraphicFramePr>
               <a:graphicFrameLocks xmlns:a="http://schemas.openxmlformats.org/drawingml/2006/main" noChangeAspect="1"/>
             </wp:cNvGraphicFramePr>
@@ -7203,7 +7326,7 @@
               <a:graphicData uri="http://schemas.openxmlformats.org/drawingml/2006/picture">
                 <pic:pic xmlns:pic="http://schemas.openxmlformats.org/drawingml/2006/picture">
                   <pic:nvPicPr>
-                    <pic:cNvPr id="8" name="Picture 8" descr="Graphical user interface, website&#10;&#10;Description automatically generated"/>
+                    <pic:cNvPr id="1" name=""/>
                     <pic:cNvPicPr/>
                   </pic:nvPicPr>
                   <pic:blipFill>
@@ -7215,7 +7338,7 @@
                   <pic:spPr>
                     <a:xfrm>
                       <a:off x="0" y="0"/>
-                      <a:ext cx="4157380" cy="3125813"/>
+                      <a:ext cx="5939790" cy="3075940"/>
                     </a:xfrm>
                     <a:prstGeom prst="rect">
                       <a:avLst/>
@@ -7750,6 +7873,12 @@
         <w:rPr>
           <w:lang w:val="ru-RU"/>
         </w:rPr>
+        <w:t xml:space="preserve"> которой</w:t>
+      </w:r>
+      <w:r>
+        <w:rPr>
+          <w:lang w:val="ru-RU"/>
+        </w:rPr>
         <w:t xml:space="preserve"> приведен</w:t>
       </w:r>
       <w:r>
@@ -7901,23 +8030,553 @@
     </w:p>
     <w:p>
       <w:pPr>
+        <w:spacing w:line="276" w:lineRule="auto"/>
+        <w:rPr>
+          <w:sz w:val="28"/>
+          <w:szCs w:val="28"/>
+          <w:lang w:val="ru-RU"/>
+        </w:rPr>
+      </w:pPr>
+    </w:p>
+    <w:p>
+      <w:pPr>
+        <w:pStyle w:val="Main"/>
+        <w:rPr>
+          <w:lang w:val="ru-RU"/>
+        </w:rPr>
+      </w:pPr>
+      <w:r>
+        <w:rPr>
+          <w:lang w:val="ru-RU"/>
+        </w:rPr>
+        <w:lastRenderedPageBreak/>
+        <w:t>При нажатии на кнопку «изменить» пользователь перенаправляется на страницу</w:t>
+      </w:r>
+      <w:r>
+        <w:rPr>
+          <w:lang w:val="ru-RU"/>
+        </w:rPr>
+        <w:t xml:space="preserve"> </w:t>
+      </w:r>
+      <w:r>
+        <w:rPr>
+          <w:i/>
+          <w:iCs/>
+          <w:lang w:val="en-US"/>
+        </w:rPr>
+        <w:t>edit</w:t>
+      </w:r>
+      <w:r>
+        <w:rPr>
+          <w:i/>
+          <w:iCs/>
+          <w:lang w:val="ru-RU"/>
+        </w:rPr>
+        <w:t xml:space="preserve">, </w:t>
+      </w:r>
+      <w:r>
+        <w:rPr>
+          <w:lang w:val="ru-RU"/>
+        </w:rPr>
+        <w:t xml:space="preserve">что показано на </w:t>
+      </w:r>
+      <w:r>
+        <w:rPr>
+          <w:lang w:val="ru-RU"/>
+        </w:rPr>
+        <w:t>рисунке 3.7.</w:t>
+      </w:r>
+      <w:r>
+        <w:rPr>
+          <w:lang w:val="ru-RU"/>
+        </w:rPr>
+        <w:t xml:space="preserve"> После изменения атрибутов пользователь </w:t>
+      </w:r>
+      <w:proofErr w:type="spellStart"/>
+      <w:r>
+        <w:rPr>
+          <w:lang w:val="ru-RU"/>
+        </w:rPr>
+        <w:t>перенаправится</w:t>
+      </w:r>
+      <w:proofErr w:type="spellEnd"/>
+      <w:r>
+        <w:rPr>
+          <w:lang w:val="ru-RU"/>
+        </w:rPr>
+        <w:t xml:space="preserve"> на домашнюю страниц</w:t>
+      </w:r>
+      <w:r>
+        <w:rPr>
+          <w:lang w:val="ru-RU"/>
+        </w:rPr>
+        <w:t>у</w:t>
+      </w:r>
+      <w:r>
+        <w:rPr>
+          <w:i/>
+          <w:iCs/>
+          <w:lang w:val="ru-RU"/>
+        </w:rPr>
+        <w:t>.</w:t>
+      </w:r>
+      <w:r>
+        <w:rPr>
+          <w:lang w:val="ru-RU"/>
+        </w:rPr>
+        <w:t xml:space="preserve"> </w:t>
+      </w:r>
+    </w:p>
+    <w:p>
+      <w:pPr>
+        <w:spacing w:line="276" w:lineRule="auto"/>
+        <w:rPr>
+          <w:i/>
+          <w:iCs/>
+          <w:sz w:val="28"/>
+          <w:szCs w:val="28"/>
+          <w:lang w:val="ru-RU"/>
+        </w:rPr>
+      </w:pPr>
+    </w:p>
+    <w:p>
+      <w:pPr>
+        <w:spacing w:line="276" w:lineRule="auto"/>
+        <w:rPr>
+          <w:sz w:val="28"/>
+          <w:szCs w:val="28"/>
+          <w:lang w:val="ru-RU"/>
+        </w:rPr>
+      </w:pPr>
+      <w:r>
+        <w:rPr>
+          <w:sz w:val="28"/>
+          <w:szCs w:val="28"/>
+          <w:lang w:val="ru-RU"/>
+        </w:rPr>
+        <w:drawing>
+          <wp:inline distT="0" distB="0" distL="0" distR="0" wp14:anchorId="64411F60" wp14:editId="09A927A7">
+            <wp:extent cx="5939790" cy="1419225"/>
+            <wp:effectExtent l="0" t="0" r="3810" b="3175"/>
+            <wp:docPr id="11" name="Picture 11" descr="Graphical user interface, application, Teams&#10;&#10;Description automatically generated"/>
+            <wp:cNvGraphicFramePr>
+              <a:graphicFrameLocks xmlns:a="http://schemas.openxmlformats.org/drawingml/2006/main" noChangeAspect="1"/>
+            </wp:cNvGraphicFramePr>
+            <a:graphic xmlns:a="http://schemas.openxmlformats.org/drawingml/2006/main">
+              <a:graphicData uri="http://schemas.openxmlformats.org/drawingml/2006/picture">
+                <pic:pic xmlns:pic="http://schemas.openxmlformats.org/drawingml/2006/picture">
+                  <pic:nvPicPr>
+                    <pic:cNvPr id="11" name="Picture 11" descr="Graphical user interface, application, Teams&#10;&#10;Description automatically generated"/>
+                    <pic:cNvPicPr/>
+                  </pic:nvPicPr>
+                  <pic:blipFill>
+                    <a:blip r:embed="rId17"/>
+                    <a:stretch>
+                      <a:fillRect/>
+                    </a:stretch>
+                  </pic:blipFill>
+                  <pic:spPr>
+                    <a:xfrm>
+                      <a:off x="0" y="0"/>
+                      <a:ext cx="5939790" cy="1419225"/>
+                    </a:xfrm>
+                    <a:prstGeom prst="rect">
+                      <a:avLst/>
+                    </a:prstGeom>
+                  </pic:spPr>
+                </pic:pic>
+              </a:graphicData>
+            </a:graphic>
+          </wp:inline>
+        </w:drawing>
+      </w:r>
+    </w:p>
+    <w:p>
+      <w:pPr>
         <w:spacing w:after="160" w:line="259" w:lineRule="auto"/>
         <w:rPr>
-          <w:b/>
-          <w:bCs/>
-          <w:caps/>
-          <w:color w:val="000000" w:themeColor="text1"/>
-          <w:sz w:val="32"/>
-          <w:szCs w:val="26"/>
-          <w:lang w:val="ru-RU"/>
-        </w:rPr>
-      </w:pPr>
-      <w:r>
-        <w:rPr>
-          <w:lang w:val="ru-RU"/>
-        </w:rPr>
-        <w:br w:type="page"/>
-      </w:r>
+          <w:lang w:val="ru-RU"/>
+        </w:rPr>
+      </w:pPr>
+    </w:p>
+    <w:p>
+      <w:pPr>
+        <w:spacing w:line="276" w:lineRule="auto"/>
+        <w:jc w:val="center"/>
+        <w:rPr>
+          <w:sz w:val="28"/>
+          <w:szCs w:val="28"/>
+          <w:lang w:val="ru-RU"/>
+        </w:rPr>
+      </w:pPr>
+      <w:r>
+        <w:rPr>
+          <w:sz w:val="28"/>
+          <w:szCs w:val="28"/>
+        </w:rPr>
+        <w:t>Рисунок 3.</w:t>
+      </w:r>
+      <w:r>
+        <w:rPr>
+          <w:sz w:val="28"/>
+          <w:szCs w:val="28"/>
+          <w:lang w:val="ru-RU"/>
+        </w:rPr>
+        <w:t>7</w:t>
+      </w:r>
+      <w:r>
+        <w:rPr>
+          <w:sz w:val="28"/>
+          <w:szCs w:val="28"/>
+        </w:rPr>
+        <w:t xml:space="preserve"> </w:t>
+      </w:r>
+      <w:r>
+        <w:rPr>
+          <w:color w:val="000000"/>
+          <w:sz w:val="28"/>
+          <w:szCs w:val="28"/>
+        </w:rPr>
+        <w:t>—</w:t>
+      </w:r>
+      <w:r>
+        <w:rPr>
+          <w:sz w:val="28"/>
+          <w:szCs w:val="28"/>
+        </w:rPr>
+        <w:t xml:space="preserve"> </w:t>
+      </w:r>
+      <w:r>
+        <w:rPr>
+          <w:sz w:val="28"/>
+          <w:szCs w:val="28"/>
+          <w:lang w:val="ru-RU"/>
+        </w:rPr>
+        <w:t>Изменение атрибутов изображения</w:t>
+      </w:r>
+    </w:p>
+    <w:p>
+      <w:pPr>
+        <w:spacing w:line="259" w:lineRule="auto"/>
+        <w:rPr>
+          <w:lang w:val="ru-RU"/>
+        </w:rPr>
+      </w:pPr>
+    </w:p>
+    <w:p>
+      <w:pPr>
+        <w:pStyle w:val="Main"/>
+        <w:rPr>
+          <w:i/>
+          <w:iCs/>
+          <w:lang w:val="ru-RU"/>
+        </w:rPr>
+      </w:pPr>
+      <w:r>
+        <w:rPr>
+          <w:lang w:val="ru-RU"/>
+        </w:rPr>
+        <w:t xml:space="preserve">Пример изменения атрибутов приведен </w:t>
+      </w:r>
+      <w:proofErr w:type="spellStart"/>
+      <w:r>
+        <w:rPr>
+          <w:lang w:val="ru-RU"/>
+        </w:rPr>
+        <w:t>приведен</w:t>
+      </w:r>
+      <w:proofErr w:type="spellEnd"/>
+      <w:r>
+        <w:rPr>
+          <w:lang w:val="ru-RU"/>
+        </w:rPr>
+        <w:t xml:space="preserve"> на рисунке 3.</w:t>
+      </w:r>
+      <w:r>
+        <w:rPr>
+          <w:lang w:val="ru-RU"/>
+        </w:rPr>
+        <w:t>8</w:t>
+      </w:r>
+      <w:r>
+        <w:rPr>
+          <w:lang w:val="ru-RU"/>
+        </w:rPr>
+        <w:t>.</w:t>
+      </w:r>
+      <w:r>
+        <w:rPr>
+          <w:lang w:val="ru-RU"/>
+        </w:rPr>
+        <w:t xml:space="preserve"> </w:t>
+      </w:r>
+      <w:r>
+        <w:rPr>
+          <w:lang w:val="ru-RU"/>
+        </w:rPr>
+        <w:t xml:space="preserve">Видно, что при открытии информации об изображении в </w:t>
+      </w:r>
+      <w:r>
+        <w:rPr>
+          <w:i/>
+          <w:iCs/>
+          <w:lang w:val="en-US"/>
+        </w:rPr>
+        <w:t>debugger</w:t>
+      </w:r>
+      <w:r>
+        <w:rPr>
+          <w:i/>
+          <w:iCs/>
+          <w:lang w:val="ru-RU"/>
+        </w:rPr>
+        <w:t xml:space="preserve"> </w:t>
+      </w:r>
+      <w:r>
+        <w:rPr>
+          <w:lang w:val="ru-RU"/>
+        </w:rPr>
+        <w:t xml:space="preserve">браузера, атрибуты картинки «Тигр» </w:t>
+      </w:r>
+      <w:r>
+        <w:rPr>
+          <w:color w:val="000000"/>
+        </w:rPr>
+        <w:t>—</w:t>
+      </w:r>
+      <w:r>
+        <w:rPr>
+          <w:color w:val="000000"/>
+          <w:lang w:val="ru-RU"/>
+        </w:rPr>
+        <w:t xml:space="preserve"> </w:t>
+      </w:r>
+      <w:r>
+        <w:rPr>
+          <w:i/>
+          <w:iCs/>
+          <w:color w:val="000000"/>
+          <w:lang w:val="en-US"/>
+        </w:rPr>
+        <w:t>changed</w:t>
+      </w:r>
+      <w:r>
+        <w:rPr>
+          <w:i/>
+          <w:iCs/>
+          <w:color w:val="000000"/>
+          <w:lang w:val="ru-RU"/>
+        </w:rPr>
+        <w:t xml:space="preserve">, </w:t>
+      </w:r>
+      <w:r>
+        <w:rPr>
+          <w:i/>
+          <w:iCs/>
+          <w:color w:val="000000"/>
+          <w:lang w:val="en-US"/>
+        </w:rPr>
+        <w:t>changed</w:t>
+      </w:r>
+      <w:r>
+        <w:rPr>
+          <w:color w:val="000000"/>
+          <w:lang w:val="ru-RU"/>
+        </w:rPr>
+        <w:t>.</w:t>
+      </w:r>
+    </w:p>
+    <w:p>
+      <w:pPr>
+        <w:spacing w:after="160" w:line="259" w:lineRule="auto"/>
+        <w:rPr>
+          <w:lang w:val="ru-RU"/>
+        </w:rPr>
+      </w:pPr>
+    </w:p>
+    <w:p>
+      <w:pPr>
+        <w:spacing w:line="259" w:lineRule="auto"/>
+        <w:rPr>
+          <w:lang w:val="ru-RU"/>
+        </w:rPr>
+      </w:pPr>
+      <w:r>
+        <w:rPr>
+          <w:lang w:val="ru-RU"/>
+        </w:rPr>
+        <w:drawing>
+          <wp:inline distT="0" distB="0" distL="0" distR="0" wp14:anchorId="63AF99DE" wp14:editId="67D9B964">
+            <wp:extent cx="5939790" cy="2098675"/>
+            <wp:effectExtent l="0" t="0" r="3810" b="0"/>
+            <wp:docPr id="14" name="Picture 14"/>
+            <wp:cNvGraphicFramePr>
+              <a:graphicFrameLocks xmlns:a="http://schemas.openxmlformats.org/drawingml/2006/main" noChangeAspect="1"/>
+            </wp:cNvGraphicFramePr>
+            <a:graphic xmlns:a="http://schemas.openxmlformats.org/drawingml/2006/main">
+              <a:graphicData uri="http://schemas.openxmlformats.org/drawingml/2006/picture">
+                <pic:pic xmlns:pic="http://schemas.openxmlformats.org/drawingml/2006/picture">
+                  <pic:nvPicPr>
+                    <pic:cNvPr id="1" name=""/>
+                    <pic:cNvPicPr/>
+                  </pic:nvPicPr>
+                  <pic:blipFill>
+                    <a:blip r:embed="rId18"/>
+                    <a:stretch>
+                      <a:fillRect/>
+                    </a:stretch>
+                  </pic:blipFill>
+                  <pic:spPr>
+                    <a:xfrm>
+                      <a:off x="0" y="0"/>
+                      <a:ext cx="5939790" cy="2098675"/>
+                    </a:xfrm>
+                    <a:prstGeom prst="rect">
+                      <a:avLst/>
+                    </a:prstGeom>
+                  </pic:spPr>
+                </pic:pic>
+              </a:graphicData>
+            </a:graphic>
+          </wp:inline>
+        </w:drawing>
+      </w:r>
+      <w:r>
+        <w:rPr>
+          <w:lang w:val="ru-RU"/>
+        </w:rPr>
+        <w:drawing>
+          <wp:inline distT="0" distB="0" distL="0" distR="0" wp14:anchorId="760EFFE9" wp14:editId="23D44085">
+            <wp:extent cx="5939790" cy="923925"/>
+            <wp:effectExtent l="0" t="0" r="3810" b="3175"/>
+            <wp:docPr id="12" name="Picture 12" descr="Text&#10;&#10;Description automatically generated with low confidence"/>
+            <wp:cNvGraphicFramePr>
+              <a:graphicFrameLocks xmlns:a="http://schemas.openxmlformats.org/drawingml/2006/main" noChangeAspect="1"/>
+            </wp:cNvGraphicFramePr>
+            <a:graphic xmlns:a="http://schemas.openxmlformats.org/drawingml/2006/main">
+              <a:graphicData uri="http://schemas.openxmlformats.org/drawingml/2006/picture">
+                <pic:pic xmlns:pic="http://schemas.openxmlformats.org/drawingml/2006/picture">
+                  <pic:nvPicPr>
+                    <pic:cNvPr id="12" name="Picture 12" descr="Text&#10;&#10;Description automatically generated with low confidence"/>
+                    <pic:cNvPicPr/>
+                  </pic:nvPicPr>
+                  <pic:blipFill>
+                    <a:blip r:embed="rId19"/>
+                    <a:stretch>
+                      <a:fillRect/>
+                    </a:stretch>
+                  </pic:blipFill>
+                  <pic:spPr>
+                    <a:xfrm>
+                      <a:off x="0" y="0"/>
+                      <a:ext cx="5939790" cy="923925"/>
+                    </a:xfrm>
+                    <a:prstGeom prst="rect">
+                      <a:avLst/>
+                    </a:prstGeom>
+                  </pic:spPr>
+                </pic:pic>
+              </a:graphicData>
+            </a:graphic>
+          </wp:inline>
+        </w:drawing>
+      </w:r>
+    </w:p>
+    <w:p>
+      <w:pPr>
+        <w:spacing w:line="259" w:lineRule="auto"/>
+        <w:rPr>
+          <w:lang w:val="ru-RU"/>
+        </w:rPr>
+      </w:pPr>
+    </w:p>
+    <w:p>
+      <w:pPr>
+        <w:spacing w:line="276" w:lineRule="auto"/>
+        <w:jc w:val="center"/>
+        <w:rPr>
+          <w:sz w:val="28"/>
+          <w:szCs w:val="28"/>
+          <w:lang w:val="ru-RU"/>
+        </w:rPr>
+      </w:pPr>
+      <w:r>
+        <w:rPr>
+          <w:sz w:val="28"/>
+          <w:szCs w:val="28"/>
+        </w:rPr>
+        <w:t>Рисунок 3.</w:t>
+      </w:r>
+      <w:r>
+        <w:rPr>
+          <w:sz w:val="28"/>
+          <w:szCs w:val="28"/>
+          <w:lang w:val="en-US"/>
+        </w:rPr>
+        <w:t>8</w:t>
+      </w:r>
+      <w:r>
+        <w:rPr>
+          <w:sz w:val="28"/>
+          <w:szCs w:val="28"/>
+        </w:rPr>
+        <w:t xml:space="preserve"> </w:t>
+      </w:r>
+      <w:r>
+        <w:rPr>
+          <w:color w:val="000000"/>
+          <w:sz w:val="28"/>
+          <w:szCs w:val="28"/>
+        </w:rPr>
+        <w:t>—</w:t>
+      </w:r>
+      <w:r>
+        <w:rPr>
+          <w:sz w:val="28"/>
+          <w:szCs w:val="28"/>
+        </w:rPr>
+        <w:t xml:space="preserve"> </w:t>
+      </w:r>
+      <w:r>
+        <w:rPr>
+          <w:sz w:val="28"/>
+          <w:szCs w:val="28"/>
+          <w:lang w:val="ru-RU"/>
+        </w:rPr>
+        <w:t>Изменённые</w:t>
+      </w:r>
+      <w:r>
+        <w:rPr>
+          <w:sz w:val="28"/>
+          <w:szCs w:val="28"/>
+          <w:lang w:val="ru-RU"/>
+        </w:rPr>
+        <w:t xml:space="preserve"> атрибут</w:t>
+      </w:r>
+      <w:r>
+        <w:rPr>
+          <w:sz w:val="28"/>
+          <w:szCs w:val="28"/>
+          <w:lang w:val="ru-RU"/>
+        </w:rPr>
+        <w:t>ы</w:t>
+      </w:r>
+      <w:r>
+        <w:rPr>
+          <w:sz w:val="28"/>
+          <w:szCs w:val="28"/>
+          <w:lang w:val="ru-RU"/>
+        </w:rPr>
+        <w:t xml:space="preserve"> изображения</w:t>
+      </w:r>
+    </w:p>
+    <w:p>
+      <w:pPr>
+        <w:spacing w:after="160" w:line="259" w:lineRule="auto"/>
+        <w:rPr>
+          <w:lang w:val="ru-RU"/>
+        </w:rPr>
+      </w:pPr>
     </w:p>
     <w:p>
       <w:pPr>
@@ -7926,13 +8585,14 @@
           <w:ilvl w:val="0"/>
           <w:numId w:val="0"/>
         </w:numPr>
-      </w:pPr>
-      <w:bookmarkStart w:id="25" w:name="_Toc97372572"/>
+        <w:jc w:val="center"/>
+      </w:pPr>
+      <w:bookmarkStart w:id="26" w:name="_Toc97380047"/>
       <w:r>
         <w:lastRenderedPageBreak/>
         <w:t>Заключение</w:t>
       </w:r>
-      <w:bookmarkEnd w:id="25"/>
+      <w:bookmarkEnd w:id="26"/>
     </w:p>
     <w:p>
       <w:pPr>
@@ -8126,6 +8786,20 @@
         <w:rPr>
           <w:lang w:val="ru-RU"/>
         </w:rPr>
+        <w:t xml:space="preserve">, изучил основы архитектуры </w:t>
+      </w:r>
+      <w:r>
+        <w:rPr>
+          <w:i/>
+          <w:iCs/>
+          <w:lang w:val="en-US"/>
+        </w:rPr>
+        <w:t>MVC</w:t>
+      </w:r>
+      <w:r>
+        <w:rPr>
+          <w:lang w:val="ru-RU"/>
+        </w:rPr>
         <w:t>.</w:t>
       </w:r>
     </w:p>
@@ -8135,8 +8809,8 @@
       </w:pPr>
     </w:p>
     <w:sectPr>
-      <w:headerReference w:type="default" r:id="rId17"/>
-      <w:footerReference w:type="default" r:id="rId18"/>
+      <w:headerReference w:type="default" r:id="rId20"/>
+      <w:footerReference w:type="default" r:id="rId21"/>
       <w:pgSz w:w="11906" w:h="16838"/>
       <w:pgMar w:top="1134" w:right="851" w:bottom="1531" w:left="1701" w:header="709" w:footer="709" w:gutter="0"/>
       <w:pgNumType w:start="3"/>
@@ -11935,12 +12609,13 @@
     <w:uiPriority w:val="39"/>
     <w:unhideWhenUsed/>
     <w:qFormat/>
-    <w:rsid w:val="00226232"/>
+    <w:rsid w:val="007F0577"/>
     <w:pPr>
       <w:tabs>
         <w:tab w:val="left" w:pos="284"/>
         <w:tab w:val="right" w:leader="dot" w:pos="9344"/>
       </w:tabs>
+      <w:spacing w:line="276" w:lineRule="auto"/>
     </w:pPr>
     <w:rPr>
       <w:noProof/>
@@ -11972,15 +12647,17 @@
     <w:uiPriority w:val="39"/>
     <w:unhideWhenUsed/>
     <w:qFormat/>
-    <w:rsid w:val="00AF2108"/>
+    <w:rsid w:val="007F0577"/>
     <w:pPr>
       <w:tabs>
         <w:tab w:val="left" w:pos="709"/>
         <w:tab w:val="right" w:leader="dot" w:pos="9344"/>
       </w:tabs>
+      <w:spacing w:line="276" w:lineRule="auto"/>
       <w:ind w:left="284"/>
     </w:pPr>
     <w:rPr>
+      <w:noProof/>
       <w:sz w:val="28"/>
       <w:szCs w:val="20"/>
     </w:rPr>
@@ -12757,9 +13434,6 @@
     <w:basedOn w:val="TOC1"/>
     <w:qFormat/>
     <w:rsid w:val="009A74F3"/>
-    <w:pPr>
-      <w:spacing w:line="276" w:lineRule="auto"/>
-    </w:pPr>
     <w:rPr>
       <w:b/>
       <w:bCs/>
